--- a/Pandalytics Project Report.docx
+++ b/Pandalytics Project Report.docx
@@ -77,6 +77,12 @@
     </w:p>
     <w:sdt>
       <w:sdtPr>
+        <w:rPr>
+          <w:rFonts w:asciiTheme="minorHAnsi" w:eastAsiaTheme="minorHAnsi" w:hAnsiTheme="minorHAnsi" w:cstheme="minorHAnsi"/>
+          <w:color w:val="auto"/>
+          <w:sz w:val="24"/>
+          <w:szCs w:val="24"/>
+        </w:rPr>
         <w:id w:val="-243341574"/>
         <w:docPartObj>
           <w:docPartGallery w:val="Table of Contents"/>
@@ -85,13 +91,9 @@
       </w:sdtPr>
       <w:sdtEndPr>
         <w:rPr>
-          <w:rFonts w:asciiTheme="minorHAnsi" w:eastAsiaTheme="minorHAnsi" w:hAnsiTheme="minorHAnsi" w:cstheme="minorHAnsi"/>
           <w:b/>
           <w:bCs/>
           <w:noProof/>
-          <w:color w:val="auto"/>
-          <w:sz w:val="24"/>
-          <w:szCs w:val="24"/>
         </w:rPr>
       </w:sdtEndPr>
       <w:sdtContent>
@@ -125,13 +127,13 @@
           <w:r>
             <w:fldChar w:fldCharType="separate"/>
           </w:r>
-          <w:hyperlink w:anchor="_Toc133170000" w:history="1">
+          <w:hyperlink w:anchor="_Toc133178484" w:history="1">
             <w:r>
               <w:rPr>
                 <w:rStyle w:val="Hyperlink"/>
                 <w:noProof/>
               </w:rPr>
-              <w:t>INTRODUCTION</w:t>
+              <w:t>Introduction</w:t>
             </w:r>
             <w:r>
               <w:rPr>
@@ -152,7 +154,7 @@
                 <w:noProof/>
                 <w:webHidden/>
               </w:rPr>
-              <w:instrText xml:space="preserve"> PAGEREF _Toc133170000 \h </w:instrText>
+              <w:instrText xml:space="preserve"> PAGEREF _Toc133178484 \h </w:instrText>
             </w:r>
             <w:r>
               <w:rPr>
@@ -196,7 +198,7 @@
               <w:szCs w:val="22"/>
             </w:rPr>
           </w:pPr>
-          <w:hyperlink w:anchor="_Toc133170001" w:history="1">
+          <w:hyperlink w:anchor="_Toc133178485" w:history="1">
             <w:r>
               <w:rPr>
                 <w:rStyle w:val="Hyperlink"/>
@@ -223,7 +225,7 @@
                 <w:noProof/>
                 <w:webHidden/>
               </w:rPr>
-              <w:instrText xml:space="preserve"> PAGEREF _Toc133170001 \h </w:instrText>
+              <w:instrText xml:space="preserve"> PAGEREF _Toc133178485 \h </w:instrText>
             </w:r>
             <w:r>
               <w:rPr>
@@ -267,7 +269,7 @@
               <w:szCs w:val="22"/>
             </w:rPr>
           </w:pPr>
-          <w:hyperlink w:anchor="_Toc133170002" w:history="1">
+          <w:hyperlink w:anchor="_Toc133178486" w:history="1">
             <w:r>
               <w:rPr>
                 <w:rStyle w:val="Hyperlink"/>
@@ -294,7 +296,7 @@
                 <w:noProof/>
                 <w:webHidden/>
               </w:rPr>
-              <w:instrText xml:space="preserve"> PAGEREF _Toc133170002 \h </w:instrText>
+              <w:instrText xml:space="preserve"> PAGEREF _Toc133178486 \h </w:instrText>
             </w:r>
             <w:r>
               <w:rPr>
@@ -339,7 +341,7 @@
               <w:szCs w:val="22"/>
             </w:rPr>
           </w:pPr>
-          <w:hyperlink w:anchor="_Toc133170003" w:history="1">
+          <w:hyperlink w:anchor="_Toc133178487" w:history="1">
             <w:r>
               <w:rPr>
                 <w:rStyle w:val="Hyperlink"/>
@@ -382,7 +384,7 @@
                 <w:noProof/>
                 <w:webHidden/>
               </w:rPr>
-              <w:instrText xml:space="preserve"> PAGEREF _Toc133170003 \h </w:instrText>
+              <w:instrText xml:space="preserve"> PAGEREF _Toc133178487 \h </w:instrText>
             </w:r>
             <w:r>
               <w:rPr>
@@ -427,7 +429,7 @@
               <w:szCs w:val="22"/>
             </w:rPr>
           </w:pPr>
-          <w:hyperlink w:anchor="_Toc133170004" w:history="1">
+          <w:hyperlink w:anchor="_Toc133178488" w:history="1">
             <w:r>
               <w:rPr>
                 <w:rStyle w:val="Hyperlink"/>
@@ -470,7 +472,7 @@
                 <w:noProof/>
                 <w:webHidden/>
               </w:rPr>
-              <w:instrText xml:space="preserve"> PAGEREF _Toc133170004 \h </w:instrText>
+              <w:instrText xml:space="preserve"> PAGEREF _Toc133178488 \h </w:instrText>
             </w:r>
             <w:r>
               <w:rPr>
@@ -515,7 +517,7 @@
               <w:szCs w:val="22"/>
             </w:rPr>
           </w:pPr>
-          <w:hyperlink w:anchor="_Toc133170005" w:history="1">
+          <w:hyperlink w:anchor="_Toc133178489" w:history="1">
             <w:r>
               <w:rPr>
                 <w:rStyle w:val="Hyperlink"/>
@@ -558,7 +560,7 @@
                 <w:noProof/>
                 <w:webHidden/>
               </w:rPr>
-              <w:instrText xml:space="preserve"> PAGEREF _Toc133170005 \h </w:instrText>
+              <w:instrText xml:space="preserve"> PAGEREF _Toc133178489 \h </w:instrText>
             </w:r>
             <w:r>
               <w:rPr>
@@ -603,7 +605,7 @@
               <w:szCs w:val="22"/>
             </w:rPr>
           </w:pPr>
-          <w:hyperlink w:anchor="_Toc133170006" w:history="1">
+          <w:hyperlink w:anchor="_Toc133178490" w:history="1">
             <w:r>
               <w:rPr>
                 <w:rStyle w:val="Hyperlink"/>
@@ -646,7 +648,7 @@
                 <w:noProof/>
                 <w:webHidden/>
               </w:rPr>
-              <w:instrText xml:space="preserve"> PAGEREF _Toc133170006 \h </w:instrText>
+              <w:instrText xml:space="preserve"> PAGEREF _Toc133178490 \h </w:instrText>
             </w:r>
             <w:r>
               <w:rPr>
@@ -690,12 +692,83 @@
               <w:szCs w:val="22"/>
             </w:rPr>
           </w:pPr>
-          <w:hyperlink w:anchor="_Toc133170007" w:history="1">
+          <w:hyperlink w:anchor="_Toc133178491" w:history="1">
             <w:r>
               <w:rPr>
                 <w:rStyle w:val="Hyperlink"/>
                 <w:noProof/>
               </w:rPr>
+              <w:t>Initial Questions</w:t>
+            </w:r>
+            <w:r>
+              <w:rPr>
+                <w:noProof/>
+                <w:webHidden/>
+              </w:rPr>
+              <w:tab/>
+            </w:r>
+            <w:r>
+              <w:rPr>
+                <w:noProof/>
+                <w:webHidden/>
+              </w:rPr>
+              <w:fldChar w:fldCharType="begin"/>
+            </w:r>
+            <w:r>
+              <w:rPr>
+                <w:noProof/>
+                <w:webHidden/>
+              </w:rPr>
+              <w:instrText xml:space="preserve"> PAGEREF _Toc133178491 \h </w:instrText>
+            </w:r>
+            <w:r>
+              <w:rPr>
+                <w:noProof/>
+                <w:webHidden/>
+              </w:rPr>
+            </w:r>
+            <w:r>
+              <w:rPr>
+                <w:noProof/>
+                <w:webHidden/>
+              </w:rPr>
+              <w:fldChar w:fldCharType="separate"/>
+            </w:r>
+            <w:r>
+              <w:rPr>
+                <w:noProof/>
+                <w:webHidden/>
+              </w:rPr>
+              <w:t>2</w:t>
+            </w:r>
+            <w:r>
+              <w:rPr>
+                <w:noProof/>
+                <w:webHidden/>
+              </w:rPr>
+              <w:fldChar w:fldCharType="end"/>
+            </w:r>
+          </w:hyperlink>
+        </w:p>
+        <w:p>
+          <w:pPr>
+            <w:pStyle w:val="TOC1"/>
+            <w:tabs>
+              <w:tab w:val="right" w:leader="dot" w:pos="9350"/>
+            </w:tabs>
+            <w:rPr>
+              <w:rFonts w:eastAsiaTheme="minorEastAsia" w:cstheme="minorBidi"/>
+              <w:noProof/>
+              <w:sz w:val="22"/>
+              <w:szCs w:val="22"/>
+            </w:rPr>
+          </w:pPr>
+          <w:hyperlink w:anchor="_Toc133178492" w:history="1">
+            <w:r>
+              <w:rPr>
+                <w:rStyle w:val="Hyperlink"/>
+                <w:noProof/>
+              </w:rPr>
               <w:t>Analysis</w:t>
             </w:r>
             <w:r>
@@ -717,7 +790,7 @@
                 <w:noProof/>
                 <w:webHidden/>
               </w:rPr>
-              <w:instrText xml:space="preserve"> PAGEREF _Toc133170007 \h </w:instrText>
+              <w:instrText xml:space="preserve"> PAGEREF _Toc133178492 \h </w:instrText>
             </w:r>
             <w:r>
               <w:rPr>
@@ -737,7 +810,7 @@
                 <w:noProof/>
                 <w:webHidden/>
               </w:rPr>
-              <w:t>2</w:t>
+              <w:t>3</w:t>
             </w:r>
             <w:r>
               <w:rPr>
@@ -761,7 +834,7 @@
               <w:szCs w:val="22"/>
             </w:rPr>
           </w:pPr>
-          <w:hyperlink w:anchor="_Toc133170008" w:history="1">
+          <w:hyperlink w:anchor="_Toc133178493" w:history="1">
             <w:r>
               <w:rPr>
                 <w:rStyle w:val="Hyperlink"/>
@@ -788,7 +861,7 @@
                 <w:noProof/>
                 <w:webHidden/>
               </w:rPr>
-              <w:instrText xml:space="preserve"> PAGEREF _Toc133170008 \h </w:instrText>
+              <w:instrText xml:space="preserve"> PAGEREF _Toc133178493 \h </w:instrText>
             </w:r>
             <w:r>
               <w:rPr>
@@ -808,7 +881,7 @@
                 <w:noProof/>
                 <w:webHidden/>
               </w:rPr>
-              <w:t>2</w:t>
+              <w:t>3</w:t>
             </w:r>
             <w:r>
               <w:rPr>
@@ -832,7 +905,7 @@
               <w:szCs w:val="22"/>
             </w:rPr>
           </w:pPr>
-          <w:hyperlink w:anchor="_Toc133170009" w:history="1">
+          <w:hyperlink w:anchor="_Toc133178494" w:history="1">
             <w:r>
               <w:rPr>
                 <w:rStyle w:val="Hyperlink"/>
@@ -859,7 +932,7 @@
                 <w:noProof/>
                 <w:webHidden/>
               </w:rPr>
-              <w:instrText xml:space="preserve"> PAGEREF _Toc133170009 \h </w:instrText>
+              <w:instrText xml:space="preserve"> PAGEREF _Toc133178494 \h </w:instrText>
             </w:r>
             <w:r>
               <w:rPr>
@@ -903,7 +976,7 @@
               <w:szCs w:val="22"/>
             </w:rPr>
           </w:pPr>
-          <w:hyperlink w:anchor="_Toc133170010" w:history="1">
+          <w:hyperlink w:anchor="_Toc133178495" w:history="1">
             <w:r>
               <w:rPr>
                 <w:rStyle w:val="Hyperlink"/>
@@ -930,7 +1003,7 @@
                 <w:noProof/>
                 <w:webHidden/>
               </w:rPr>
-              <w:instrText xml:space="preserve"> PAGEREF _Toc133170010 \h </w:instrText>
+              <w:instrText xml:space="preserve"> PAGEREF _Toc133178495 \h </w:instrText>
             </w:r>
             <w:r>
               <w:rPr>
@@ -950,7 +1023,7 @@
                 <w:noProof/>
                 <w:webHidden/>
               </w:rPr>
-              <w:t>7</w:t>
+              <w:t>8</w:t>
             </w:r>
             <w:r>
               <w:rPr>
@@ -974,7 +1047,7 @@
               <w:szCs w:val="22"/>
             </w:rPr>
           </w:pPr>
-          <w:hyperlink w:anchor="_Toc133170011" w:history="1">
+          <w:hyperlink w:anchor="_Toc133178496" w:history="1">
             <w:r>
               <w:rPr>
                 <w:rStyle w:val="Hyperlink"/>
@@ -1001,7 +1074,7 @@
                 <w:noProof/>
                 <w:webHidden/>
               </w:rPr>
-              <w:instrText xml:space="preserve"> PAGEREF _Toc133170011 \h </w:instrText>
+              <w:instrText xml:space="preserve"> PAGEREF _Toc133178496 \h </w:instrText>
             </w:r>
             <w:r>
               <w:rPr>
@@ -1021,7 +1094,78 @@
                 <w:noProof/>
                 <w:webHidden/>
               </w:rPr>
-              <w:t>8</w:t>
+              <w:t>10</w:t>
+            </w:r>
+            <w:r>
+              <w:rPr>
+                <w:noProof/>
+                <w:webHidden/>
+              </w:rPr>
+              <w:fldChar w:fldCharType="end"/>
+            </w:r>
+          </w:hyperlink>
+        </w:p>
+        <w:p>
+          <w:pPr>
+            <w:pStyle w:val="TOC1"/>
+            <w:tabs>
+              <w:tab w:val="right" w:leader="dot" w:pos="9350"/>
+            </w:tabs>
+            <w:rPr>
+              <w:rFonts w:eastAsiaTheme="minorEastAsia" w:cstheme="minorBidi"/>
+              <w:noProof/>
+              <w:sz w:val="22"/>
+              <w:szCs w:val="22"/>
+            </w:rPr>
+          </w:pPr>
+          <w:hyperlink w:anchor="_Toc133178497" w:history="1">
+            <w:r>
+              <w:rPr>
+                <w:rStyle w:val="Hyperlink"/>
+                <w:noProof/>
+              </w:rPr>
+              <w:t>Conclusions</w:t>
+            </w:r>
+            <w:r>
+              <w:rPr>
+                <w:noProof/>
+                <w:webHidden/>
+              </w:rPr>
+              <w:tab/>
+            </w:r>
+            <w:r>
+              <w:rPr>
+                <w:noProof/>
+                <w:webHidden/>
+              </w:rPr>
+              <w:fldChar w:fldCharType="begin"/>
+            </w:r>
+            <w:r>
+              <w:rPr>
+                <w:noProof/>
+                <w:webHidden/>
+              </w:rPr>
+              <w:instrText xml:space="preserve"> PAGEREF _Toc133178497 \h </w:instrText>
+            </w:r>
+            <w:r>
+              <w:rPr>
+                <w:noProof/>
+                <w:webHidden/>
+              </w:rPr>
+            </w:r>
+            <w:r>
+              <w:rPr>
+                <w:noProof/>
+                <w:webHidden/>
+              </w:rPr>
+              <w:fldChar w:fldCharType="separate"/>
+            </w:r>
+            <w:r>
+              <w:rPr>
+                <w:noProof/>
+                <w:webHidden/>
+              </w:rPr>
+              <w:t>13</w:t>
             </w:r>
             <w:r>
               <w:rPr>
@@ -1076,19 +1220,25 @@
           <w:u w:val="single"/>
         </w:rPr>
       </w:pPr>
-      <w:bookmarkStart w:id="0" w:name="_Toc133170000"/>
+      <w:bookmarkStart w:id="0" w:name="_Toc133178484"/>
       <w:r>
         <w:rPr>
           <w:u w:val="single"/>
         </w:rPr>
         <w:lastRenderedPageBreak/>
-        <w:t>INTRODUCTION</w:t>
+        <w:t>Introduction</w:t>
       </w:r>
       <w:bookmarkEnd w:id="0"/>
     </w:p>
     <w:p>
       <w:r>
-        <w:t xml:space="preserve">This project was design to allow us to demonstrate our abilities with APIs, python programming, </w:t>
+        <w:t>This project was design</w:t>
+      </w:r>
+      <w:r>
+        <w:t>ed</w:t>
+      </w:r>
+      <w:r>
+        <w:t xml:space="preserve"> to allow us to demonstrate our abilities with APIs, python programming, </w:t>
       </w:r>
       <w:proofErr w:type="gramStart"/>
       <w:r>
@@ -1102,7 +1252,13 @@
         <w:t>GitHub</w:t>
       </w:r>
       <w:r>
-        <w:t xml:space="preserve">, and creating visualizations with Matplotlib, Seaborn and </w:t>
+        <w:t>, and creating visualizations with Matplotlib, Seaborn</w:t>
+      </w:r>
+      <w:r>
+        <w:t>,</w:t>
+      </w:r>
+      <w:r>
+        <w:t xml:space="preserve"> and </w:t>
       </w:r>
       <w:proofErr w:type="spellStart"/>
       <w:r>
@@ -1130,7 +1286,13 @@
         </w:numPr>
       </w:pPr>
       <w:r>
-        <w:t>Perform a ETL from the US Census Bureau.</w:t>
+        <w:t>Perform a</w:t>
+      </w:r>
+      <w:r>
+        <w:t>n</w:t>
+      </w:r>
+      <w:r>
+        <w:t xml:space="preserve"> ETL from the US Census Bureau.</w:t>
       </w:r>
     </w:p>
     <w:p>
@@ -1153,7 +1315,7 @@
           <w:u w:val="single"/>
         </w:rPr>
       </w:pPr>
-      <w:bookmarkStart w:id="1" w:name="_Toc133170001"/>
+      <w:bookmarkStart w:id="1" w:name="_Toc133178485"/>
       <w:r>
         <w:rPr>
           <w:u w:val="single"/>
@@ -1166,7 +1328,7 @@
       <w:pPr>
         <w:pStyle w:val="Heading2"/>
       </w:pPr>
-      <w:bookmarkStart w:id="2" w:name="_Toc133170002"/>
+      <w:bookmarkStart w:id="2" w:name="_Toc133178486"/>
       <w:r>
         <w:t>Annual Business Survey (ABS)</w:t>
       </w:r>
@@ -1182,44 +1344,10 @@
       <w:r>
         <w:t>the years 2020 and 2019.</w:t>
       </w:r>
-    </w:p>
-    <w:p>
-      <w:pPr>
-        <w:pStyle w:val="Heading3"/>
-        <w:numPr>
-          <w:ilvl w:val="0"/>
-          <w:numId w:val="3"/>
-        </w:numPr>
-      </w:pPr>
-      <w:bookmarkStart w:id="3" w:name="_Toc133170003"/>
-      <w:r>
-        <w:t>Company Summary</w:t>
-      </w:r>
-      <w:r>
-        <w:t xml:space="preserve"> (CS)</w:t>
-      </w:r>
-      <w:bookmarkEnd w:id="3"/>
-    </w:p>
-    <w:p>
-      <w:pPr>
-        <w:ind w:left="720"/>
-      </w:pPr>
-      <w:r>
-        <w:t xml:space="preserve">The </w:t>
-      </w:r>
-      <w:r>
-        <w:t>CS</w:t>
-      </w:r>
-      <w:r>
-        <w:t xml:space="preserve"> dataset adds years in business, firm size, state data</w:t>
-      </w:r>
-      <w:r>
-        <w:t xml:space="preserve"> and payroll information and urban and rural classification to the dataset. </w:t>
-      </w:r>
-      <w:r>
-        <w:t xml:space="preserve">You can read the technical information about the dataset </w:t>
-      </w:r>
-      <w:hyperlink r:id="rId6" w:history="1">
+      <w:r>
+        <w:t xml:space="preserve"> The data source can be found </w:t>
+      </w:r>
+      <w:hyperlink r:id="rId8" w:anchor="list-tab-777733228" w:history="1">
         <w:r>
           <w:rPr>
             <w:rStyle w:val="Hyperlink"/>
@@ -1239,14 +1367,14 @@
           <w:numId w:val="3"/>
         </w:numPr>
       </w:pPr>
-      <w:bookmarkStart w:id="4" w:name="_Toc133170004"/>
-      <w:r>
-        <w:t>Characteristics of Businesses</w:t>
-      </w:r>
-      <w:r>
-        <w:t xml:space="preserve"> (CB)</w:t>
-      </w:r>
-      <w:bookmarkEnd w:id="4"/>
+      <w:bookmarkStart w:id="3" w:name="_Toc133178487"/>
+      <w:r>
+        <w:t>Company Summary</w:t>
+      </w:r>
+      <w:r>
+        <w:t xml:space="preserve"> (CS)</w:t>
+      </w:r>
+      <w:bookmarkEnd w:id="3"/>
     </w:p>
     <w:p>
       <w:pPr>
@@ -1256,100 +1384,19 @@
         <w:t xml:space="preserve">The </w:t>
       </w:r>
       <w:r>
-        <w:t>CB dataset provides information on</w:t>
-      </w:r>
-      <w:r>
-        <w:t xml:space="preserve"> number of owners, type of business, work from home status, types of customers and many more categories. You can read the technical information about the dataset </w:t>
-      </w:r>
-      <w:hyperlink r:id="rId7" w:history="1">
-        <w:r>
-          <w:rPr>
-            <w:rStyle w:val="Hyperlink"/>
-          </w:rPr>
-          <w:t>he</w:t>
-        </w:r>
-        <w:r>
-          <w:rPr>
-            <w:rStyle w:val="Hyperlink"/>
-          </w:rPr>
-          <w:t>r</w:t>
-        </w:r>
-        <w:r>
-          <w:rPr>
-            <w:rStyle w:val="Hyperlink"/>
-          </w:rPr>
-          <w:t>e</w:t>
-        </w:r>
-      </w:hyperlink>
-      <w:r>
-        <w:t>.</w:t>
-      </w:r>
-    </w:p>
-    <w:p>
-      <w:pPr>
-        <w:pStyle w:val="Heading3"/>
-        <w:numPr>
-          <w:ilvl w:val="0"/>
-          <w:numId w:val="3"/>
-        </w:numPr>
-      </w:pPr>
-      <w:bookmarkStart w:id="5" w:name="_Toc133170005"/>
-      <w:r>
-        <w:t>Characteristics of Business Owners</w:t>
-      </w:r>
-      <w:r>
-        <w:t xml:space="preserve"> (CBO)</w:t>
-      </w:r>
-      <w:bookmarkEnd w:id="5"/>
-    </w:p>
-    <w:p>
-      <w:pPr>
-        <w:ind w:left="720"/>
-      </w:pPr>
-      <w:r>
-        <w:t xml:space="preserve">The </w:t>
-      </w:r>
-      <w:r>
-        <w:t>CBO provides information on</w:t>
-      </w:r>
-      <w:r>
-        <w:t xml:space="preserve"> citizenship status, age group, reason for owning a business, education and many more categories. </w:t>
-      </w:r>
-      <w:r>
-        <w:t xml:space="preserve">You can read the technical information about the dataset </w:t>
-      </w:r>
-      <w:hyperlink r:id="rId8" w:history="1">
-        <w:r>
-          <w:rPr>
-            <w:rStyle w:val="Hyperlink"/>
-          </w:rPr>
-          <w:t>here</w:t>
-        </w:r>
-      </w:hyperlink>
-      <w:r>
-        <w:t>.</w:t>
-      </w:r>
-    </w:p>
-    <w:p>
-      <w:pPr>
-        <w:pStyle w:val="Heading3"/>
-        <w:numPr>
-          <w:ilvl w:val="0"/>
-          <w:numId w:val="3"/>
-        </w:numPr>
-      </w:pPr>
-      <w:bookmarkStart w:id="6" w:name="_Toc133170006"/>
-      <w:r>
-        <w:t>Module Business Characteristics (MCB)</w:t>
-      </w:r>
-      <w:bookmarkEnd w:id="6"/>
-    </w:p>
-    <w:p>
-      <w:pPr>
-        <w:ind w:left="720"/>
-      </w:pPr>
-      <w:r>
-        <w:t xml:space="preserve">The MCB adds technology use, management practices, and financing characteristics of the business. You can read all about the MCB dataset </w:t>
+        <w:t>CS</w:t>
+      </w:r>
+      <w:r>
+        <w:t xml:space="preserve"> dataset adds years in business, firm size, state data</w:t>
+      </w:r>
+      <w:r>
+        <w:t xml:space="preserve"> and payroll information</w:t>
+      </w:r>
+      <w:r>
+        <w:t>,</w:t>
+      </w:r>
+      <w:r>
+        <w:t xml:space="preserve"> and urban and rural classification to the dataset. You can read the technical information about the dataset </w:t>
       </w:r>
       <w:hyperlink r:id="rId9" w:history="1">
         <w:r>
@@ -1365,62 +1412,317 @@
     </w:p>
     <w:p>
       <w:pPr>
+        <w:pStyle w:val="Heading3"/>
+        <w:numPr>
+          <w:ilvl w:val="0"/>
+          <w:numId w:val="3"/>
+        </w:numPr>
+      </w:pPr>
+      <w:bookmarkStart w:id="4" w:name="_Toc133178488"/>
+      <w:r>
+        <w:t>Characteristics of Businesses</w:t>
+      </w:r>
+      <w:r>
+        <w:t xml:space="preserve"> (CB)</w:t>
+      </w:r>
+      <w:bookmarkEnd w:id="4"/>
+    </w:p>
+    <w:p>
+      <w:pPr>
+        <w:ind w:left="720"/>
+      </w:pPr>
+      <w:r>
+        <w:t xml:space="preserve">The </w:t>
+      </w:r>
+      <w:r>
+        <w:t>CB dataset provides information on</w:t>
+      </w:r>
+      <w:r>
+        <w:t xml:space="preserve"> </w:t>
+      </w:r>
+      <w:r>
+        <w:t xml:space="preserve">the </w:t>
+      </w:r>
+      <w:r>
+        <w:t>number of owners, type of business, work</w:t>
+      </w:r>
+      <w:r>
+        <w:t>-from-</w:t>
+      </w:r>
+      <w:r>
+        <w:t>home status, types of customers</w:t>
+      </w:r>
+      <w:r>
+        <w:t>,</w:t>
+      </w:r>
+      <w:r>
+        <w:t xml:space="preserve"> and many more categories. You can read the technical information about the dataset </w:t>
+      </w:r>
+      <w:hyperlink r:id="rId10" w:history="1">
+        <w:r>
+          <w:rPr>
+            <w:rStyle w:val="Hyperlink"/>
+          </w:rPr>
+          <w:t>here</w:t>
+        </w:r>
+      </w:hyperlink>
+      <w:r>
+        <w:t>.</w:t>
+      </w:r>
+    </w:p>
+    <w:p>
+      <w:pPr>
+        <w:pStyle w:val="Heading3"/>
+        <w:numPr>
+          <w:ilvl w:val="0"/>
+          <w:numId w:val="3"/>
+        </w:numPr>
+      </w:pPr>
+      <w:bookmarkStart w:id="5" w:name="_Toc133178489"/>
+      <w:r>
+        <w:t>Characteristics of Business Owners</w:t>
+      </w:r>
+      <w:r>
+        <w:t xml:space="preserve"> (CBO)</w:t>
+      </w:r>
+      <w:bookmarkEnd w:id="5"/>
+    </w:p>
+    <w:p>
+      <w:pPr>
+        <w:ind w:left="720"/>
+      </w:pPr>
+      <w:r>
+        <w:t xml:space="preserve">The </w:t>
+      </w:r>
+      <w:r>
+        <w:t>CBO provides information on</w:t>
+      </w:r>
+      <w:r>
+        <w:t xml:space="preserve"> citizenship status, age group, </w:t>
+      </w:r>
+      <w:r>
+        <w:t xml:space="preserve">the </w:t>
+      </w:r>
+      <w:r>
+        <w:t>reason for owning a business, education</w:t>
+      </w:r>
+      <w:r>
+        <w:t>,</w:t>
+      </w:r>
+      <w:r>
+        <w:t xml:space="preserve"> and many more categories. You can read the technical information about the dataset </w:t>
+      </w:r>
+      <w:hyperlink r:id="rId11" w:history="1">
+        <w:r>
+          <w:rPr>
+            <w:rStyle w:val="Hyperlink"/>
+          </w:rPr>
+          <w:t>here</w:t>
+        </w:r>
+      </w:hyperlink>
+      <w:r>
+        <w:t>.</w:t>
+      </w:r>
+    </w:p>
+    <w:p>
+      <w:pPr>
+        <w:pStyle w:val="Heading3"/>
+        <w:numPr>
+          <w:ilvl w:val="0"/>
+          <w:numId w:val="3"/>
+        </w:numPr>
+      </w:pPr>
+      <w:bookmarkStart w:id="6" w:name="_Toc133178490"/>
+      <w:r>
+        <w:t>Module Business Characteristics (MCB)</w:t>
+      </w:r>
+      <w:bookmarkEnd w:id="6"/>
+    </w:p>
+    <w:p>
+      <w:pPr>
+        <w:ind w:left="720"/>
+      </w:pPr>
+      <w:r>
+        <w:t xml:space="preserve">The MCB adds technology use, management practices, and financing characteristics of the business. You can read all about the MCB dataset </w:t>
+      </w:r>
+      <w:hyperlink r:id="rId12" w:history="1">
+        <w:r>
+          <w:rPr>
+            <w:rStyle w:val="Hyperlink"/>
+          </w:rPr>
+          <w:t>here</w:t>
+        </w:r>
+      </w:hyperlink>
+      <w:r>
+        <w:t>.</w:t>
+      </w:r>
+    </w:p>
+    <w:p>
+      <w:pPr>
         <w:pStyle w:val="Heading1"/>
         <w:jc w:val="center"/>
         <w:rPr>
           <w:u w:val="single"/>
         </w:rPr>
       </w:pPr>
-      <w:bookmarkStart w:id="7" w:name="_Toc133170007"/>
+    </w:p>
+    <w:p>
+      <w:pPr>
+        <w:pStyle w:val="Heading1"/>
+        <w:jc w:val="center"/>
+        <w:rPr>
+          <w:u w:val="single"/>
+        </w:rPr>
+      </w:pPr>
+      <w:bookmarkStart w:id="7" w:name="_Toc133178491"/>
+      <w:r>
+        <w:rPr>
+          <w:u w:val="single"/>
+        </w:rPr>
+        <w:t>Initial Questions</w:t>
+      </w:r>
+      <w:bookmarkEnd w:id="7"/>
+    </w:p>
+    <w:p>
+      <w:r>
+        <w:t>After taking a broad look at the datasets, we have a few initial questions we want to explore more.</w:t>
+      </w:r>
+    </w:p>
+    <w:p>
+      <w:pPr>
+        <w:pStyle w:val="ListParagraph"/>
+        <w:numPr>
+          <w:ilvl w:val="0"/>
+          <w:numId w:val="6"/>
+        </w:numPr>
+      </w:pPr>
+      <w:r>
+        <w:t>Has the number of male-owned vs. female-owned businesses changed from 2019 to 2020?</w:t>
+      </w:r>
+    </w:p>
+    <w:p>
+      <w:pPr>
+        <w:pStyle w:val="ListParagraph"/>
+        <w:numPr>
+          <w:ilvl w:val="0"/>
+          <w:numId w:val="6"/>
+        </w:numPr>
+      </w:pPr>
+      <w:r>
+        <w:t>Has the payroll changed between males and females from 2019 to 2020?</w:t>
+      </w:r>
+    </w:p>
+    <w:p>
+      <w:pPr>
+        <w:pStyle w:val="ListParagraph"/>
+        <w:numPr>
+          <w:ilvl w:val="0"/>
+          <w:numId w:val="6"/>
+        </w:numPr>
+      </w:pPr>
+      <w:r>
+        <w:lastRenderedPageBreak/>
+        <w:t>What industries support working from home?</w:t>
+      </w:r>
+    </w:p>
+    <w:p>
+      <w:pPr>
+        <w:pStyle w:val="ListParagraph"/>
+        <w:numPr>
+          <w:ilvl w:val="0"/>
+          <w:numId w:val="6"/>
+        </w:numPr>
+      </w:pPr>
+      <w:r>
+        <w:t>What are the top reasons for owning a business by race and gender?</w:t>
+      </w:r>
+    </w:p>
+    <w:p>
+      <w:pPr>
+        <w:pStyle w:val="ListParagraph"/>
+        <w:numPr>
+          <w:ilvl w:val="0"/>
+          <w:numId w:val="6"/>
+        </w:numPr>
+      </w:pPr>
+      <w:r>
+        <w:t>During the pandemic, who received the most assistance by gender and race?</w:t>
+      </w:r>
+    </w:p>
+    <w:p/>
+    <w:p>
+      <w:pPr>
+        <w:pStyle w:val="Heading1"/>
+        <w:jc w:val="center"/>
+        <w:rPr>
+          <w:u w:val="single"/>
+        </w:rPr>
+      </w:pPr>
+      <w:bookmarkStart w:id="8" w:name="_Toc133178492"/>
       <w:r>
         <w:rPr>
           <w:u w:val="single"/>
         </w:rPr>
         <w:t>Analysis</w:t>
       </w:r>
-      <w:bookmarkEnd w:id="7"/>
+      <w:bookmarkEnd w:id="8"/>
     </w:p>
     <w:p>
       <w:pPr>
         <w:pStyle w:val="Heading2"/>
       </w:pPr>
-      <w:bookmarkStart w:id="8" w:name="_Toc133170008"/>
+      <w:bookmarkStart w:id="9" w:name="_Toc133178493"/>
       <w:r>
         <w:t>Company Summary Analysis</w:t>
       </w:r>
-      <w:bookmarkEnd w:id="8"/>
-    </w:p>
-    <w:p>
-      <w:r>
-        <w:t>Compared to 2019, there was a slight percentage increase in female owned businesses (21.9% vs 21.7). The percentage of male owned businesses did not change and remained the same at 64%.</w:t>
-      </w:r>
-    </w:p>
-    <w:p>
-      <w:r>
-        <w:t>Female owned businesses increased from 1,217,339 to 1,223,701 while male-owned businesses decreased from 3,584,220 to 3,547,204. Equally male and female owned businesses went down slightly as well from 828,967 to 812,034.</w:t>
-      </w:r>
-    </w:p>
-    <w:p/>
-    <w:p>
-      <w:pPr>
-        <w:ind w:left="720"/>
-      </w:pPr>
+      <w:bookmarkEnd w:id="9"/>
+    </w:p>
+    <w:p>
+      <w:r>
+        <w:t>Compared to 2019, there was a slight percentage increase in female</w:t>
+      </w:r>
+      <w:r>
+        <w:t>-</w:t>
+      </w:r>
+      <w:r>
+        <w:t>owned businesses (21.9% vs</w:t>
+      </w:r>
+      <w:r>
+        <w:t>.</w:t>
+      </w:r>
+      <w:r>
+        <w:t xml:space="preserve"> 21.7). The percentage of male</w:t>
+      </w:r>
+      <w:r>
+        <w:t>-</w:t>
+      </w:r>
+      <w:r>
+        <w:t xml:space="preserve">owned </w:t>
+      </w:r>
+      <w:r>
+        <w:t>compani</w:t>
+      </w:r>
+      <w:r>
+        <w:t>es did not change and remained the same at 64%.</w:t>
+      </w:r>
+    </w:p>
+    <w:p>
       <w:r>
         <w:rPr>
           <w:noProof/>
         </w:rPr>
         <w:drawing>
-          <wp:anchor distT="0" distB="0" distL="114300" distR="114300" simplePos="0" relativeHeight="251658240" behindDoc="1" locked="0" layoutInCell="1" allowOverlap="1" wp14:anchorId="6AD01A80">
+          <wp:anchor distT="0" distB="0" distL="114300" distR="114300" simplePos="0" relativeHeight="251658240" behindDoc="1" locked="0" layoutInCell="1" allowOverlap="1" wp14:anchorId="5A439BE1" wp14:editId="6EBFE585">
             <wp:simplePos x="0" y="0"/>
             <wp:positionH relativeFrom="margin">
-              <wp:align>right</wp:align>
+              <wp:posOffset>-145855</wp:posOffset>
             </wp:positionH>
             <wp:positionV relativeFrom="paragraph">
-              <wp:posOffset>-369892</wp:posOffset>
+              <wp:posOffset>698613</wp:posOffset>
             </wp:positionV>
             <wp:extent cx="5942411" cy="1860605"/>
             <wp:effectExtent l="0" t="0" r="1270" b="6350"/>
-            <wp:wrapNone/>
+            <wp:wrapTopAndBottom/>
             <wp:docPr id="2135301044" name="Picture 1" descr="Chart, pie chart&#10;&#10;Description automatically generated"/>
             <wp:cNvGraphicFramePr>
               <a:graphicFrameLocks xmlns:a="http://schemas.openxmlformats.org/drawingml/2006/main" noChangeAspect="1"/>
@@ -1433,7 +1735,7 @@
                     <pic:cNvPicPr/>
                   </pic:nvPicPr>
                   <pic:blipFill>
-                    <a:blip r:embed="rId10">
+                    <a:blip r:embed="rId13">
                       <a:extLst>
                         <a:ext uri="{28A0092B-C50C-407E-A947-70E740481C1C}">
                           <a14:useLocalDpi xmlns:a14="http://schemas.microsoft.com/office/drawing/2010/main" val="0"/>
@@ -1459,38 +1761,47 @@
           </wp:anchor>
         </w:drawing>
       </w:r>
-    </w:p>
-    <w:p>
-      <w:pPr>
-        <w:ind w:left="720"/>
-      </w:pPr>
-    </w:p>
-    <w:p>
-      <w:pPr>
-        <w:ind w:left="720"/>
-      </w:pPr>
-    </w:p>
-    <w:p>
-      <w:pPr>
-        <w:ind w:left="720"/>
-      </w:pPr>
-    </w:p>
-    <w:p>
-      <w:pPr>
-        <w:ind w:left="720"/>
-      </w:pPr>
+      <w:r>
+        <w:t>Female</w:t>
+      </w:r>
+      <w:r>
+        <w:t>-</w:t>
+      </w:r>
+      <w:r>
+        <w:t>owned businesses increased from 1,217,339 to 1,223,701</w:t>
+      </w:r>
+      <w:r>
+        <w:t>,</w:t>
+      </w:r>
+      <w:r>
+        <w:t xml:space="preserve"> while male-owned businesses decreased from 3,584,220 to 3,547,204. Equally male and female</w:t>
+      </w:r>
+      <w:r>
+        <w:t>-</w:t>
+      </w:r>
+      <w:r>
+        <w:t xml:space="preserve">owned businesses </w:t>
+      </w:r>
+      <w:r>
+        <w:t>also decreased slightly</w:t>
+      </w:r>
+      <w:r>
+        <w:t xml:space="preserve"> from 828,967 to 812,034.</w:t>
+      </w:r>
+    </w:p>
+    <w:p>
       <w:r>
         <w:rPr>
           <w:noProof/>
         </w:rPr>
         <w:drawing>
-          <wp:anchor distT="0" distB="0" distL="114300" distR="114300" simplePos="0" relativeHeight="251659264" behindDoc="0" locked="0" layoutInCell="1" allowOverlap="1" wp14:anchorId="1C3A8E10">
+          <wp:anchor distT="0" distB="0" distL="114300" distR="114300" simplePos="0" relativeHeight="251659264" behindDoc="0" locked="0" layoutInCell="1" allowOverlap="1" wp14:anchorId="52D516E7" wp14:editId="53DC71DC">
             <wp:simplePos x="0" y="0"/>
             <wp:positionH relativeFrom="margin">
-              <wp:align>right</wp:align>
+              <wp:posOffset>-111865</wp:posOffset>
             </wp:positionH>
             <wp:positionV relativeFrom="paragraph">
-              <wp:posOffset>292290</wp:posOffset>
+              <wp:posOffset>2172463</wp:posOffset>
             </wp:positionV>
             <wp:extent cx="5943600" cy="2148205"/>
             <wp:effectExtent l="0" t="0" r="0" b="4445"/>
@@ -1507,7 +1818,7 @@
                     <pic:cNvPicPr/>
                   </pic:nvPicPr>
                   <pic:blipFill>
-                    <a:blip r:embed="rId11">
+                    <a:blip r:embed="rId14">
                       <a:extLst>
                         <a:ext uri="{28A0092B-C50C-407E-A947-70E740481C1C}">
                           <a14:useLocalDpi xmlns:a14="http://schemas.microsoft.com/office/drawing/2010/main" val="0"/>
@@ -1569,36 +1880,25 @@
         <w:ind w:left="720"/>
       </w:pPr>
     </w:p>
-    <w:p>
-      <w:r>
-        <w:t xml:space="preserve">In terms of payroll, female-owned business had a slight increase in total payroll while male-owned business has dropped. </w:t>
-      </w:r>
-    </w:p>
-    <w:p>
-      <w:pPr>
-        <w:ind w:left="720"/>
-      </w:pPr>
-    </w:p>
-    <w:p>
-      <w:pPr>
-        <w:ind w:left="720"/>
-      </w:pPr>
+    <w:p/>
+    <w:p>
       <w:r>
         <w:rPr>
           <w:noProof/>
         </w:rPr>
+        <w:lastRenderedPageBreak/>
         <w:drawing>
-          <wp:anchor distT="0" distB="0" distL="114300" distR="114300" simplePos="0" relativeHeight="251660288" behindDoc="0" locked="0" layoutInCell="1" allowOverlap="1" wp14:anchorId="220F4E76">
+          <wp:anchor distT="0" distB="0" distL="114300" distR="114300" simplePos="0" relativeHeight="251660288" behindDoc="0" locked="0" layoutInCell="1" allowOverlap="1" wp14:anchorId="4B08EBDF" wp14:editId="304DB9E2">
             <wp:simplePos x="0" y="0"/>
             <wp:positionH relativeFrom="margin">
               <wp:align>right</wp:align>
             </wp:positionH>
             <wp:positionV relativeFrom="paragraph">
-              <wp:posOffset>9401</wp:posOffset>
+              <wp:posOffset>461287</wp:posOffset>
             </wp:positionV>
             <wp:extent cx="5938264" cy="2456953"/>
             <wp:effectExtent l="0" t="0" r="5715" b="635"/>
-            <wp:wrapNone/>
+            <wp:wrapTopAndBottom/>
             <wp:docPr id="1963844666" name="Picture 1" descr="Chart, waterfall chart&#10;&#10;Description automatically generated"/>
             <wp:cNvGraphicFramePr>
               <a:graphicFrameLocks xmlns:a="http://schemas.openxmlformats.org/drawingml/2006/main" noChangeAspect="1"/>
@@ -1611,7 +1911,7 @@
                     <pic:cNvPicPr/>
                   </pic:nvPicPr>
                   <pic:blipFill>
-                    <a:blip r:embed="rId12">
+                    <a:blip r:embed="rId15">
                       <a:extLst>
                         <a:ext uri="{28A0092B-C50C-407E-A947-70E740481C1C}">
                           <a14:useLocalDpi xmlns:a14="http://schemas.microsoft.com/office/drawing/2010/main" val="0"/>
@@ -1637,41 +1937,55 @@
           </wp:anchor>
         </w:drawing>
       </w:r>
+      <w:r>
+        <w:t xml:space="preserve">In terms of payroll, </w:t>
+      </w:r>
+      <w:r>
+        <w:t xml:space="preserve">the </w:t>
+      </w:r>
+      <w:r>
+        <w:t xml:space="preserve">female-owned business had a slight increase in total payroll while </w:t>
+      </w:r>
+      <w:r>
+        <w:t xml:space="preserve">the </w:t>
+      </w:r>
+      <w:r>
+        <w:t xml:space="preserve">male-owned business dropped. </w:t>
+      </w:r>
     </w:p>
     <w:p>
       <w:pPr>
         <w:ind w:left="720"/>
       </w:pPr>
     </w:p>
-    <w:p>
-      <w:pPr>
-        <w:ind w:left="720"/>
-      </w:pPr>
-    </w:p>
-    <w:p>
-      <w:pPr>
-        <w:ind w:left="720"/>
-      </w:pPr>
-    </w:p>
-    <w:p>
-      <w:pPr>
-        <w:ind w:left="720"/>
-      </w:pPr>
-    </w:p>
-    <w:p>
-      <w:pPr>
-        <w:ind w:left="720"/>
-      </w:pPr>
-    </w:p>
-    <w:p>
-      <w:pPr>
-        <w:ind w:left="720"/>
-      </w:pPr>
-    </w:p>
     <w:p/>
     <w:p>
       <w:r>
-        <w:t xml:space="preserve">By state, Hawaii and Wyoming had the greatest percentage drop in total annual payroll (11.48% and 11.25% respectively) while Delaware and South Dakota had the highest percentage increase (9.74% and 8.59% respectively). </w:t>
+        <w:t xml:space="preserve">By state, Hawaii and Wyoming had the </w:t>
+      </w:r>
+      <w:r>
+        <w:t>most significan</w:t>
+      </w:r>
+      <w:r>
+        <w:t>t percentage drop in total annual payroll (11.48% and 11.25%</w:t>
+      </w:r>
+      <w:r>
+        <w:t>,</w:t>
+      </w:r>
+      <w:r>
+        <w:t xml:space="preserve"> respectively)</w:t>
+      </w:r>
+      <w:r>
+        <w:t>,</w:t>
+      </w:r>
+      <w:r>
+        <w:t xml:space="preserve"> while Delaware and South Dakota had the highest percentage increase (9.74% and 8.59%</w:t>
+      </w:r>
+      <w:r>
+        <w:t>,</w:t>
+      </w:r>
+      <w:r>
+        <w:t xml:space="preserve"> respectively). </w:t>
       </w:r>
     </w:p>
     <w:p/>
@@ -1679,16 +1993,42 @@
       <w:pPr>
         <w:pStyle w:val="Heading2"/>
       </w:pPr>
-      <w:bookmarkStart w:id="9" w:name="_Toc133170009"/>
-      <w:r>
-        <w:lastRenderedPageBreak/>
+      <w:bookmarkStart w:id="10" w:name="_Toc133178494"/>
+      <w:r>
         <w:t>Characteristics of Businesses Analysis</w:t>
       </w:r>
-      <w:bookmarkEnd w:id="9"/>
-    </w:p>
-    <w:p>
-      <w:r>
-        <w:t>Looking at the data from 2020 on the number of employees working from home in each sector, not a lot can be seen in the first heatmap. It was used, however, to see if there were any interesting sectors that could be looked at closer.</w:t>
+      <w:bookmarkEnd w:id="10"/>
+    </w:p>
+    <w:p>
+      <w:r>
+        <w:t>Examining</w:t>
+      </w:r>
+      <w:r>
+        <w:t xml:space="preserve"> the data from 2020 on the number of employees working from home in each sector, not </w:t>
+      </w:r>
+      <w:r>
+        <w:t>much</w:t>
+      </w:r>
+      <w:r>
+        <w:t xml:space="preserve"> can be seen in the first heatmap. </w:t>
+      </w:r>
+      <w:r>
+        <w:t>However, it was used to see if any interesting sectors</w:t>
+      </w:r>
+      <w:r>
+        <w:t xml:space="preserve"> could be looked at </w:t>
+      </w:r>
+      <w:r>
+        <w:t xml:space="preserve">more </w:t>
+      </w:r>
+      <w:r>
+        <w:t>close</w:t>
+      </w:r>
+      <w:r>
+        <w:t>ly</w:t>
+      </w:r>
+      <w:r>
+        <w:t>.</w:t>
       </w:r>
     </w:p>
     <w:p>
@@ -1701,8 +2041,9 @@
         <w:rPr>
           <w:noProof/>
         </w:rPr>
+        <w:lastRenderedPageBreak/>
         <w:drawing>
-          <wp:anchor distT="0" distB="0" distL="114300" distR="114300" simplePos="0" relativeHeight="251661312" behindDoc="0" locked="0" layoutInCell="1" allowOverlap="1" wp14:anchorId="2264E490">
+          <wp:anchor distT="0" distB="0" distL="114300" distR="114300" simplePos="0" relativeHeight="251661312" behindDoc="0" locked="0" layoutInCell="1" allowOverlap="1" wp14:anchorId="30E0CDD9" wp14:editId="3B45C0E5">
             <wp:simplePos x="0" y="0"/>
             <wp:positionH relativeFrom="margin">
               <wp:align>right</wp:align>
@@ -1712,7 +2053,7 @@
             </wp:positionV>
             <wp:extent cx="5943600" cy="4791710"/>
             <wp:effectExtent l="0" t="0" r="0" b="8890"/>
-            <wp:wrapNone/>
+            <wp:wrapTopAndBottom/>
             <wp:docPr id="1" name="Picture 1" descr="Text&#10;&#10;Description automatically generated"/>
             <wp:cNvGraphicFramePr>
               <a:graphicFrameLocks xmlns:a="http://schemas.openxmlformats.org/drawingml/2006/main" noChangeAspect="1"/>
@@ -1725,7 +2066,7 @@
                     <pic:cNvPicPr/>
                   </pic:nvPicPr>
                   <pic:blipFill>
-                    <a:blip r:embed="rId13">
+                    <a:blip r:embed="rId16">
                       <a:extLst>
                         <a:ext uri="{28A0092B-C50C-407E-A947-70E740481C1C}">
                           <a14:useLocalDpi xmlns:a14="http://schemas.microsoft.com/office/drawing/2010/main" val="0"/>
@@ -1754,98 +2095,115 @@
     </w:p>
     <w:p>
       <w:pPr>
+        <w:ind w:left="720"/>
+      </w:pPr>
+    </w:p>
+    <w:p>
+      <w:pPr>
+        <w:ind w:left="720"/>
+      </w:pPr>
+    </w:p>
+    <w:p>
+      <w:pPr>
+        <w:ind w:left="720"/>
+      </w:pPr>
+    </w:p>
+    <w:p>
+      <w:r>
+        <w:t xml:space="preserve">The only blue area was an area of interest </w:t>
+      </w:r>
+      <w:r>
+        <w:t>in which the ‘Furniture and furnishings stores’ had the highest number of employees working from home two to 4 days a</w:t>
+      </w:r>
+      <w:r>
+        <w:t xml:space="preserve"> week. The other sectors of interest were: ‘Ambulatory health care services</w:t>
+      </w:r>
+      <w:r>
+        <w:t>,’</w:t>
+      </w:r>
+      <w:r>
+        <w:t xml:space="preserve"> ‘Merchant wholesalers, durable goods</w:t>
+      </w:r>
+      <w:r>
+        <w:t>,’</w:t>
+      </w:r>
+      <w:r>
+        <w:t xml:space="preserve"> and ‘Professional, scientific, and technical services</w:t>
+      </w:r>
+      <w:r>
+        <w:t>.’</w:t>
+      </w:r>
+      <w:r>
+        <w:t xml:space="preserve"> Those sectors were used for the second heatmap to zoom into the data to see if there were more interesting findings.</w:t>
+      </w:r>
+    </w:p>
+    <w:p>
+      <w:r>
+        <w:t>This heatmap shows that the most common answer to the percentage of employees and time spent working at home was ’51-75% of employees WFH 1 day a week’</w:t>
+      </w:r>
+      <w:r>
+        <w:t xml:space="preserve"> a</w:t>
+      </w:r>
+      <w:r>
+        <w:t xml:space="preserve">cross </w:t>
+      </w:r>
+      <w:proofErr w:type="gramStart"/>
+      <w:r>
+        <w:t>all of</w:t>
+      </w:r>
+      <w:proofErr w:type="gramEnd"/>
+      <w:r>
+        <w:t xml:space="preserve"> the four sectors that </w:t>
+      </w:r>
+      <w:r>
+        <w:t>were looked at</w:t>
+      </w:r>
+      <w:r>
+        <w:t>.</w:t>
+      </w:r>
+    </w:p>
+    <w:p>
+      <w:r>
+        <w:t xml:space="preserve">To delve into the four sectors more, gender was split out to </w:t>
+      </w:r>
+      <w:r>
+        <w:t>examine</w:t>
+      </w:r>
+      <w:r>
+        <w:t xml:space="preserve"> the differences between the amount of time males vs. females spend working from home. A filter was also used to look </w:t>
+      </w:r>
+      <w:r>
+        <w:lastRenderedPageBreak/>
+        <w:t xml:space="preserve">at the answers for working from home five days a week. Overall, looking at the graph below, males typically spent more time working from home when compared to females. The two exceptions </w:t>
+      </w:r>
+      <w:r>
+        <w:t>are</w:t>
+      </w:r>
+      <w:r>
+        <w:t xml:space="preserve"> 26-50% of females working from home five days a week in the </w:t>
+      </w:r>
+      <w:r>
+        <w:t>Ambulatory health care services and Merchant wholesalers.</w:t>
+      </w:r>
+      <w:r>
+        <w:t xml:space="preserve"> Interestingly, where Furniture and home furnishing stores originally had the highest number of employees working from home do not </w:t>
+      </w:r>
+      <w:r>
         <w:rPr>
           <w:noProof/>
         </w:rPr>
-      </w:pPr>
-    </w:p>
-    <w:p>
-      <w:pPr>
-        <w:rPr>
-          <w:noProof/>
-        </w:rPr>
-      </w:pPr>
-    </w:p>
-    <w:p>
-      <w:pPr>
-        <w:rPr>
-          <w:noProof/>
-        </w:rPr>
-      </w:pPr>
-    </w:p>
-    <w:p>
-      <w:pPr>
-        <w:rPr>
-          <w:noProof/>
-        </w:rPr>
-      </w:pPr>
-    </w:p>
-    <w:p>
-      <w:pPr>
-        <w:rPr>
-          <w:noProof/>
-        </w:rPr>
-      </w:pPr>
-    </w:p>
-    <w:p>
-      <w:pPr>
-        <w:rPr>
-          <w:noProof/>
-        </w:rPr>
-      </w:pPr>
-    </w:p>
-    <w:p/>
-    <w:p/>
-    <w:p/>
-    <w:p/>
-    <w:p>
-      <w:pPr>
-        <w:ind w:left="720"/>
-      </w:pPr>
-    </w:p>
-    <w:p>
-      <w:pPr>
-        <w:ind w:left="720"/>
-      </w:pPr>
-    </w:p>
-    <w:p>
-      <w:pPr>
-        <w:ind w:left="720"/>
-      </w:pPr>
-    </w:p>
-    <w:p>
-      <w:pPr>
-        <w:ind w:left="720"/>
-      </w:pPr>
-    </w:p>
-    <w:p>
-      <w:pPr>
-        <w:ind w:left="720"/>
-      </w:pPr>
-    </w:p>
-    <w:p>
-      <w:pPr>
-        <w:ind w:left="720"/>
-      </w:pPr>
-    </w:p>
-    <w:p>
-      <w:r>
-        <w:t>The only blue area was an area of interest that the ‘Furniture and furnishings stores’ has the highest number of employees working from home two to 4 days out of the week. The other sectors of interest were: ‘Ambulatory health care services’, ‘Merchant wholesalers, durable goods’, and ‘Professional, scientific, and technical services’. Those sectors were used for the second heatmap to zoom into the data to see if there were more interesting findings.</w:t>
-      </w:r>
-    </w:p>
-    <w:p/>
-    <w:p/>
-    <w:p/>
-    <w:p>
-      <w:r>
-        <w:rPr>
-          <w:noProof/>
-        </w:rPr>
-        <w:lastRenderedPageBreak/>
         <w:drawing>
-          <wp:inline distT="0" distB="0" distL="0" distR="0" wp14:anchorId="27842B68" wp14:editId="1481F12D">
-            <wp:extent cx="5943600" cy="5020945"/>
-            <wp:effectExtent l="0" t="0" r="0" b="8255"/>
+          <wp:anchor distT="0" distB="0" distL="114300" distR="114300" simplePos="0" relativeHeight="251677696" behindDoc="0" locked="0" layoutInCell="1" allowOverlap="1" wp14:anchorId="7E05DA78" wp14:editId="419B2029">
+            <wp:simplePos x="0" y="0"/>
+            <wp:positionH relativeFrom="margin">
+              <wp:posOffset>-5610</wp:posOffset>
+            </wp:positionH>
+            <wp:positionV relativeFrom="paragraph">
+              <wp:posOffset>1458400</wp:posOffset>
+            </wp:positionV>
+            <wp:extent cx="5943600" cy="4465414"/>
+            <wp:effectExtent l="0" t="0" r="0" b="0"/>
+            <wp:wrapTopAndBottom/>
             <wp:docPr id="3" name="Picture 3" descr="Chart&#10;&#10;Description automatically generated"/>
             <wp:cNvGraphicFramePr>
               <a:graphicFrameLocks xmlns:a="http://schemas.openxmlformats.org/drawingml/2006/main" noChangeAspect="1"/>
@@ -1858,86 +2216,7 @@
                     <pic:cNvPicPr/>
                   </pic:nvPicPr>
                   <pic:blipFill>
-                    <a:blip r:embed="rId14"/>
-                    <a:stretch>
-                      <a:fillRect/>
-                    </a:stretch>
-                  </pic:blipFill>
-                  <pic:spPr>
-                    <a:xfrm>
-                      <a:off x="0" y="0"/>
-                      <a:ext cx="5943600" cy="5020945"/>
-                    </a:xfrm>
-                    <a:prstGeom prst="rect">
-                      <a:avLst/>
-                    </a:prstGeom>
-                  </pic:spPr>
-                </pic:pic>
-              </a:graphicData>
-            </a:graphic>
-          </wp:inline>
-        </w:drawing>
-      </w:r>
-    </w:p>
-    <w:p>
-      <w:r>
-        <w:t xml:space="preserve">This heatmap shows that the most common answer to the percentage of employees and time spent working at home was ’51-75% of employees WFH 1 day a week’. Across </w:t>
-      </w:r>
-      <w:proofErr w:type="gramStart"/>
-      <w:r>
-        <w:t>all of</w:t>
-      </w:r>
-      <w:proofErr w:type="gramEnd"/>
-      <w:r>
-        <w:t xml:space="preserve"> the four sectors that were looked at this was the case.</w:t>
-      </w:r>
-    </w:p>
-    <w:p>
-      <w:r>
-        <w:t xml:space="preserve">To delve into the four sectors more, gender was split out to look at the differences between the amount of time males vs. females spend working from home. A filter was also used to only be looking at the answers for working from home five days a week. Overall, looking at the graph below, males typically spent more time working from home when compared to females. The two exceptions both being 26-50% of females working from home five days a week in the ‘Ambulatory health care services’ and in ‘Merchant </w:t>
-      </w:r>
-      <w:proofErr w:type="gramStart"/>
-      <w:r>
-        <w:t>wholesalers’</w:t>
-      </w:r>
-      <w:proofErr w:type="gramEnd"/>
-      <w:r>
-        <w:t>. Interestingly, where Furniture and home furnishing stores had originally had the highest number of employees working from home, does not have employees consistently working from home five days out of the week.</w:t>
-      </w:r>
-    </w:p>
-    <w:p/>
-    <w:p/>
-    <w:p>
-      <w:r>
-        <w:rPr>
-          <w:noProof/>
-        </w:rPr>
-        <w:lastRenderedPageBreak/>
-        <w:drawing>
-          <wp:anchor distT="0" distB="0" distL="114300" distR="114300" simplePos="0" relativeHeight="251662336" behindDoc="0" locked="0" layoutInCell="1" allowOverlap="1" wp14:anchorId="665334BB">
-            <wp:simplePos x="0" y="0"/>
-            <wp:positionH relativeFrom="margin">
-              <wp:posOffset>-433449</wp:posOffset>
-            </wp:positionH>
-            <wp:positionV relativeFrom="paragraph">
-              <wp:posOffset>-296883</wp:posOffset>
-            </wp:positionV>
-            <wp:extent cx="6934190" cy="3063834"/>
-            <wp:effectExtent l="0" t="0" r="635" b="3810"/>
-            <wp:wrapNone/>
-            <wp:docPr id="4" name="Picture 4" descr="Chart, bar chart&#10;&#10;Description automatically generated"/>
-            <wp:cNvGraphicFramePr>
-              <a:graphicFrameLocks xmlns:a="http://schemas.openxmlformats.org/drawingml/2006/main" noChangeAspect="1"/>
-            </wp:cNvGraphicFramePr>
-            <a:graphic xmlns:a="http://schemas.openxmlformats.org/drawingml/2006/main">
-              <a:graphicData uri="http://schemas.openxmlformats.org/drawingml/2006/picture">
-                <pic:pic xmlns:pic="http://schemas.openxmlformats.org/drawingml/2006/picture">
-                  <pic:nvPicPr>
-                    <pic:cNvPr id="4" name="Picture 4" descr="Chart, bar chart&#10;&#10;Description automatically generated"/>
-                    <pic:cNvPicPr/>
-                  </pic:nvPicPr>
-                  <pic:blipFill>
-                    <a:blip r:embed="rId15" cstate="print">
+                    <a:blip r:embed="rId17">
                       <a:extLst>
                         <a:ext uri="{28A0092B-C50C-407E-A947-70E740481C1C}">
                           <a14:useLocalDpi xmlns:a14="http://schemas.microsoft.com/office/drawing/2010/main" val="0"/>
@@ -1951,7 +2230,84 @@
                   <pic:spPr>
                     <a:xfrm>
                       <a:off x="0" y="0"/>
-                      <a:ext cx="7005410" cy="3095302"/>
+                      <a:ext cx="5943600" cy="4465414"/>
+                    </a:xfrm>
+                    <a:prstGeom prst="rect">
+                      <a:avLst/>
+                    </a:prstGeom>
+                  </pic:spPr>
+                </pic:pic>
+              </a:graphicData>
+            </a:graphic>
+            <wp14:sizeRelV relativeFrom="margin">
+              <wp14:pctHeight>0</wp14:pctHeight>
+            </wp14:sizeRelV>
+          </wp:anchor>
+        </w:drawing>
+      </w:r>
+      <w:r>
+        <w:t xml:space="preserve">have employees consistently working from home five days </w:t>
+      </w:r>
+      <w:r>
+        <w:t>a</w:t>
+      </w:r>
+      <w:r>
+        <w:t xml:space="preserve"> week.</w:t>
+      </w:r>
+    </w:p>
+    <w:p/>
+    <w:p/>
+    <w:p/>
+    <w:p/>
+    <w:p/>
+    <w:p/>
+    <w:p/>
+    <w:p/>
+    <w:p>
+      <w:r>
+        <w:rPr>
+          <w:noProof/>
+        </w:rPr>
+        <w:lastRenderedPageBreak/>
+        <w:drawing>
+          <wp:anchor distT="0" distB="0" distL="114300" distR="114300" simplePos="0" relativeHeight="251662336" behindDoc="0" locked="0" layoutInCell="1" allowOverlap="1" wp14:anchorId="772D9464" wp14:editId="2AA2B5D1">
+            <wp:simplePos x="0" y="0"/>
+            <wp:positionH relativeFrom="margin">
+              <wp:align>center</wp:align>
+            </wp:positionH>
+            <wp:positionV relativeFrom="paragraph">
+              <wp:posOffset>1730</wp:posOffset>
+            </wp:positionV>
+            <wp:extent cx="6934190" cy="3063834"/>
+            <wp:effectExtent l="0" t="0" r="635" b="3810"/>
+            <wp:wrapTopAndBottom/>
+            <wp:docPr id="4" name="Picture 4" descr="Chart, bar chart&#10;&#10;Description automatically generated"/>
+            <wp:cNvGraphicFramePr>
+              <a:graphicFrameLocks xmlns:a="http://schemas.openxmlformats.org/drawingml/2006/main" noChangeAspect="1"/>
+            </wp:cNvGraphicFramePr>
+            <a:graphic xmlns:a="http://schemas.openxmlformats.org/drawingml/2006/main">
+              <a:graphicData uri="http://schemas.openxmlformats.org/drawingml/2006/picture">
+                <pic:pic xmlns:pic="http://schemas.openxmlformats.org/drawingml/2006/picture">
+                  <pic:nvPicPr>
+                    <pic:cNvPr id="4" name="Picture 4" descr="Chart, bar chart&#10;&#10;Description automatically generated"/>
+                    <pic:cNvPicPr/>
+                  </pic:nvPicPr>
+                  <pic:blipFill>
+                    <a:blip r:embed="rId18" cstate="print">
+                      <a:extLst>
+                        <a:ext uri="{28A0092B-C50C-407E-A947-70E740481C1C}">
+                          <a14:useLocalDpi xmlns:a14="http://schemas.microsoft.com/office/drawing/2010/main" val="0"/>
+                        </a:ext>
+                      </a:extLst>
+                    </a:blip>
+                    <a:stretch>
+                      <a:fillRect/>
+                    </a:stretch>
+                  </pic:blipFill>
+                  <pic:spPr>
+                    <a:xfrm>
+                      <a:off x="0" y="0"/>
+                      <a:ext cx="6934190" cy="3063834"/>
                     </a:xfrm>
                     <a:prstGeom prst="rect">
                       <a:avLst/>
@@ -1970,19 +2326,21 @@
         </w:drawing>
       </w:r>
     </w:p>
-    <w:p/>
-    <w:p/>
-    <w:p/>
-    <w:p/>
-    <w:p/>
-    <w:p/>
-    <w:p/>
-    <w:p/>
-    <w:p/>
-    <w:p/>
-    <w:p>
-      <w:r>
-        <w:t>The last graph looks at the number of male and female employees responding across all questions. Overall, the males were higher in all categories. This could be due to the sectors that were chosen. They could have a higher proportion of males who work in the sector.</w:t>
+    <w:p>
+      <w:r>
+        <w:t xml:space="preserve">The last graph </w:t>
+      </w:r>
+      <w:r>
+        <w:t>examines the number of male and female employees responding to</w:t>
+      </w:r>
+      <w:r>
+        <w:t xml:space="preserve"> all questions. Overall, the males were higher in all categories. This could be due to the sectors that were chosen. They could have a higher proportion of males who work in the </w:t>
+      </w:r>
+      <w:r>
+        <w:t>industry</w:t>
+      </w:r>
+      <w:r>
+        <w:t>.</w:t>
       </w:r>
     </w:p>
     <w:p>
@@ -1991,17 +2349,17 @@
           <w:noProof/>
         </w:rPr>
         <w:drawing>
-          <wp:anchor distT="0" distB="0" distL="114300" distR="114300" simplePos="0" relativeHeight="251663360" behindDoc="0" locked="0" layoutInCell="1" allowOverlap="1" wp14:anchorId="432FCBD4">
+          <wp:anchor distT="0" distB="0" distL="114300" distR="114300" simplePos="0" relativeHeight="251663360" behindDoc="0" locked="0" layoutInCell="1" allowOverlap="1" wp14:anchorId="3F25E592" wp14:editId="2BE4F94B">
             <wp:simplePos x="0" y="0"/>
             <wp:positionH relativeFrom="margin">
-              <wp:posOffset>-617517</wp:posOffset>
+              <wp:posOffset>-437566</wp:posOffset>
             </wp:positionH>
             <wp:positionV relativeFrom="paragraph">
-              <wp:posOffset>279911</wp:posOffset>
+              <wp:posOffset>188665</wp:posOffset>
             </wp:positionV>
-            <wp:extent cx="7105165" cy="3479165"/>
-            <wp:effectExtent l="0" t="0" r="635" b="6985"/>
-            <wp:wrapNone/>
+            <wp:extent cx="7103928" cy="3141497"/>
+            <wp:effectExtent l="0" t="0" r="1905" b="1905"/>
+            <wp:wrapTopAndBottom/>
             <wp:docPr id="7" name="Picture 7" descr="Chart&#10;&#10;Description automatically generated"/>
             <wp:cNvGraphicFramePr>
               <a:graphicFrameLocks xmlns:a="http://schemas.openxmlformats.org/drawingml/2006/main" noChangeAspect="1"/>
@@ -2016,7 +2374,7 @@
                     </pic:cNvPicPr>
                   </pic:nvPicPr>
                   <pic:blipFill>
-                    <a:blip r:embed="rId16">
+                    <a:blip r:embed="rId19">
                       <a:extLst>
                         <a:ext uri="{28A0092B-C50C-407E-A947-70E740481C1C}">
                           <a14:useLocalDpi xmlns:a14="http://schemas.microsoft.com/office/drawing/2010/main" val="0"/>
@@ -2031,7 +2389,7 @@
                   <pic:spPr bwMode="auto">
                     <a:xfrm>
                       <a:off x="0" y="0"/>
-                      <a:ext cx="7126410" cy="3489568"/>
+                      <a:ext cx="7103928" cy="3141497"/>
                     </a:xfrm>
                     <a:prstGeom prst="rect">
                       <a:avLst/>
@@ -2056,72 +2414,62 @@
     </w:p>
     <w:p/>
     <w:p/>
-    <w:p/>
-    <w:p/>
-    <w:p/>
-    <w:p/>
-    <w:p/>
-    <w:p/>
-    <w:p/>
-    <w:p/>
-    <w:p/>
-    <w:p/>
-    <w:p/>
     <w:p>
       <w:pPr>
         <w:pStyle w:val="Heading2"/>
       </w:pPr>
-      <w:bookmarkStart w:id="10" w:name="_Toc133170010"/>
+      <w:bookmarkStart w:id="11" w:name="_Toc133178495"/>
       <w:r>
         <w:lastRenderedPageBreak/>
         <w:t>Characteristics of Business Owners Analysis</w:t>
       </w:r>
-      <w:bookmarkEnd w:id="10"/>
-    </w:p>
-    <w:p>
-      <w:r>
-        <w:t>The CBO survey asked owners “</w:t>
-      </w:r>
-      <w:r>
-        <w:t xml:space="preserve">How important to Owner 1 (2, 3, or 4) are each of the following reasons for owning this business? Select one for each </w:t>
-      </w:r>
-      <w:r>
-        <w:t xml:space="preserve">row. </w:t>
+      <w:bookmarkEnd w:id="11"/>
+    </w:p>
+    <w:p>
+      <w:r>
+        <w:t>The CBO survey asked owners</w:t>
+      </w:r>
+      <w:r>
+        <w:t>,</w:t>
+      </w:r>
+      <w:r>
+        <w:t xml:space="preserve"> “How important to Owner 1 (2, 3, or 4) are each of the following reasons for owning this business? Select one for each row. </w:t>
       </w:r>
       <w:proofErr w:type="gramStart"/>
       <w:r>
-        <w:t>“</w:t>
-      </w:r>
-      <w:r>
-        <w:t xml:space="preserve"> [</w:t>
+        <w:t>“ [</w:t>
       </w:r>
       <w:proofErr w:type="gramEnd"/>
       <w:r>
-        <w:t>Not important, Somewhat important, or Very important]</w:t>
-      </w:r>
-      <w:r>
-        <w:t>. We wanted to know how each race responded.</w:t>
-      </w:r>
-    </w:p>
-    <w:p>
-      <w:r>
-        <w:t>There was a lot of data and we found that the best way to get a broad overview of how people responded was a tree map.</w:t>
-      </w:r>
-    </w:p>
-    <w:p>
-      <w:r>
+        <w:t>Not important, Somewhat important, or Very important]. We wanted to know how each race responded.</w:t>
+      </w:r>
+    </w:p>
+    <w:p>
+      <w:r>
+        <w:t>There was a lot of data</w:t>
+      </w:r>
+      <w:r>
+        <w:t>, and we found that a tree map was the best way to get a broad overview of how people responded</w:t>
+      </w:r>
+      <w:r>
+        <w:t>.</w:t>
+      </w:r>
+      <w:r>
+        <w:rPr>
+          <w:noProof/>
+        </w:rPr>
         <w:drawing>
-          <wp:anchor distT="0" distB="0" distL="114300" distR="114300" simplePos="0" relativeHeight="251674624" behindDoc="0" locked="0" layoutInCell="1" allowOverlap="1" wp14:anchorId="16DBAA3B">
+          <wp:anchor distT="0" distB="0" distL="114300" distR="114300" simplePos="0" relativeHeight="251674624" behindDoc="0" locked="0" layoutInCell="1" allowOverlap="1" wp14:anchorId="0A3C7144" wp14:editId="4BD1E7F6">
             <wp:simplePos x="0" y="0"/>
-            <wp:positionH relativeFrom="page">
-              <wp:posOffset>78537</wp:posOffset>
+            <wp:positionH relativeFrom="margin">
+              <wp:align>center</wp:align>
             </wp:positionH>
             <wp:positionV relativeFrom="paragraph">
-              <wp:posOffset>6198</wp:posOffset>
+              <wp:posOffset>9108</wp:posOffset>
             </wp:positionV>
-            <wp:extent cx="7606134" cy="4195445"/>
-            <wp:effectExtent l="0" t="0" r="0" b="0"/>
-            <wp:wrapNone/>
+            <wp:extent cx="7538663" cy="4798392"/>
+            <wp:effectExtent l="0" t="0" r="5715" b="2540"/>
+            <wp:wrapTopAndBottom/>
             <wp:docPr id="12" name="Picture 12" descr="Chart, treemap chart&#10;&#10;Description automatically generated"/>
             <wp:cNvGraphicFramePr>
               <a:graphicFrameLocks xmlns:a="http://schemas.openxmlformats.org/drawingml/2006/main" noChangeAspect="1"/>
@@ -2134,7 +2482,7 @@
                     <pic:cNvPicPr/>
                   </pic:nvPicPr>
                   <pic:blipFill>
-                    <a:blip r:embed="rId17">
+                    <a:blip r:embed="rId20">
                       <a:extLst>
                         <a:ext uri="{28A0092B-C50C-407E-A947-70E740481C1C}">
                           <a14:useLocalDpi xmlns:a14="http://schemas.microsoft.com/office/drawing/2010/main" val="0"/>
@@ -2148,7 +2496,7 @@
                   <pic:spPr>
                     <a:xfrm>
                       <a:off x="0" y="0"/>
-                      <a:ext cx="7623039" cy="4204770"/>
+                      <a:ext cx="7538663" cy="4798392"/>
                     </a:xfrm>
                     <a:prstGeom prst="rect">
                       <a:avLst/>
@@ -2168,19 +2516,6 @@
       </w:r>
     </w:p>
     <w:p/>
-    <w:p/>
-    <w:p/>
-    <w:p/>
-    <w:p/>
-    <w:p/>
-    <w:p/>
-    <w:p/>
-    <w:p/>
-    <w:p/>
-    <w:p/>
-    <w:p/>
-    <w:p/>
-    <w:p/>
     <w:p>
       <w:r>
         <w:t xml:space="preserve">In the tree map above, we see a few trends. </w:t>
@@ -2195,7 +2530,13 @@
         </w:numPr>
       </w:pPr>
       <w:r>
-        <w:t xml:space="preserve">There is an equal distribution of answers in the questions “Work for self” and “Help my community”. </w:t>
+        <w:t xml:space="preserve">There is an equal distribution of answers in the </w:t>
+      </w:r>
+      <w:r>
+        <w:t>“Work for self” and “Help my community” questions</w:t>
+      </w:r>
+      <w:r>
+        <w:t xml:space="preserve">. </w:t>
       </w:r>
     </w:p>
     <w:p>
@@ -2207,7 +2548,30 @@
         </w:numPr>
       </w:pPr>
       <w:r>
-        <w:t>Most races response “not important” to the “Couldn’t find a job” with whites overwhelming agreeing on this topic.</w:t>
+        <w:t xml:space="preserve">Most races </w:t>
+      </w:r>
+      <w:proofErr w:type="gramStart"/>
+      <w:r>
+        <w:t>respon</w:t>
+      </w:r>
+      <w:r>
+        <w:t>ded</w:t>
+      </w:r>
+      <w:proofErr w:type="gramEnd"/>
+      <w:r>
+        <w:t xml:space="preserve"> “not important” to the “Couldn’t find a job</w:t>
+      </w:r>
+      <w:r>
+        <w:t>,</w:t>
+      </w:r>
+      <w:r>
+        <w:t>” with whites overwhelming</w:t>
+      </w:r>
+      <w:r>
+        <w:t>ly</w:t>
+      </w:r>
+      <w:r>
+        <w:t xml:space="preserve"> agreeing.</w:t>
       </w:r>
     </w:p>
     <w:p>
@@ -2219,35 +2583,57 @@
         </w:numPr>
       </w:pPr>
       <w:r>
-        <w:t>Generally, most people responded, “Very important” to “Wanted to be my own boss”, “balance of work and family”, and “Greater Income”.</w:t>
-      </w:r>
-    </w:p>
-    <w:p>
-      <w:pPr>
-        <w:ind w:left="360"/>
-      </w:pPr>
+        <w:t>Generally, most people responded, “Very important” to “Wanted to be my own boss</w:t>
+      </w:r>
+      <w:r>
+        <w:t>,”</w:t>
+      </w:r>
+      <w:r>
+        <w:t xml:space="preserve"> “balance of work and family</w:t>
+      </w:r>
+      <w:r>
+        <w:t>,”</w:t>
+      </w:r>
+      <w:r>
+        <w:t xml:space="preserve"> and “Greater Income</w:t>
+      </w:r>
+      <w:r>
+        <w:t>.”</w:t>
+      </w:r>
     </w:p>
     <w:p/>
     <w:p>
       <w:r>
-        <w:lastRenderedPageBreak/>
-        <w:t>In the next graph we wanted to look for similar trends but with gender instead.</w:t>
-      </w:r>
-    </w:p>
-    <w:p>
-      <w:r>
+        <w:t xml:space="preserve">In the </w:t>
+      </w:r>
+      <w:r>
+        <w:t>following</w:t>
+      </w:r>
+      <w:r>
+        <w:t xml:space="preserve"> graph</w:t>
+      </w:r>
+      <w:r>
+        <w:t>,</w:t>
+      </w:r>
+      <w:r>
+        <w:t xml:space="preserve"> we wanted to look for similar trends but with gender instead.</w:t>
+      </w:r>
+      <w:r>
+        <w:rPr>
+          <w:noProof/>
+        </w:rPr>
         <w:drawing>
-          <wp:anchor distT="0" distB="0" distL="114300" distR="114300" simplePos="0" relativeHeight="251675648" behindDoc="0" locked="0" layoutInCell="1" allowOverlap="1" wp14:anchorId="1C1BF2A7">
+          <wp:anchor distT="0" distB="0" distL="114300" distR="114300" simplePos="0" relativeHeight="251675648" behindDoc="0" locked="0" layoutInCell="1" allowOverlap="1" wp14:anchorId="4EBCB34A" wp14:editId="3836FF71">
             <wp:simplePos x="0" y="0"/>
             <wp:positionH relativeFrom="margin">
               <wp:posOffset>-314150</wp:posOffset>
             </wp:positionH>
             <wp:positionV relativeFrom="paragraph">
-              <wp:posOffset>152135</wp:posOffset>
+              <wp:posOffset>152805</wp:posOffset>
             </wp:positionV>
             <wp:extent cx="6967392" cy="2602815"/>
             <wp:effectExtent l="0" t="0" r="5080" b="7620"/>
-            <wp:wrapNone/>
+            <wp:wrapTopAndBottom/>
             <wp:docPr id="14" name="Picture 14" descr="Chart, bar chart&#10;&#10;Description automatically generated"/>
             <wp:cNvGraphicFramePr>
               <a:graphicFrameLocks xmlns:a="http://schemas.openxmlformats.org/drawingml/2006/main" noChangeAspect="1"/>
@@ -2260,7 +2646,7 @@
                     <pic:cNvPicPr/>
                   </pic:nvPicPr>
                   <pic:blipFill>
-                    <a:blip r:embed="rId18">
+                    <a:blip r:embed="rId21">
                       <a:extLst>
                         <a:ext uri="{28A0092B-C50C-407E-A947-70E740481C1C}">
                           <a14:useLocalDpi xmlns:a14="http://schemas.microsoft.com/office/drawing/2010/main" val="0"/>
@@ -2274,7 +2660,7 @@
                   <pic:spPr>
                     <a:xfrm>
                       <a:off x="0" y="0"/>
-                      <a:ext cx="6993243" cy="2612472"/>
+                      <a:ext cx="6967392" cy="2602815"/>
                     </a:xfrm>
                     <a:prstGeom prst="rect">
                       <a:avLst/>
@@ -2293,39 +2679,51 @@
         </w:drawing>
       </w:r>
     </w:p>
-    <w:p/>
-    <w:p/>
-    <w:p/>
-    <w:p/>
-    <w:p/>
-    <w:p/>
-    <w:p/>
-    <w:p/>
-    <w:p/>
-    <w:p>
-      <w:r>
-        <w:t xml:space="preserve">In this bar graph we filtered the data to look and gender and where respondents choose “very important” to the 12 questions asked. We see that male and female both find balance of work and family, helping their community and flexible almost equally important. Males will generally find it more important to be their own boss, start their own business and have greater income than females. </w:t>
-      </w:r>
-    </w:p>
-    <w:p/>
-    <w:p>
-      <w:pPr>
-        <w:pStyle w:val="Heading2"/>
-      </w:pPr>
-      <w:bookmarkStart w:id="11" w:name="_Toc133170011"/>
-      <w:r>
-        <w:t>Module Business Characteristics</w:t>
-      </w:r>
-      <w:bookmarkEnd w:id="11"/>
-    </w:p>
-    <w:p>
-      <w:r>
-        <w:t>In the project we wanted to see how government assistance was given out to businesses in the US and how it differed for companies with owners of different races and sex.</w:t>
-      </w:r>
-    </w:p>
-    <w:p>
-      <w:r>
-        <w:t xml:space="preserve">For the first plot we look at male, female, and equally male and female owned businesses. In the graph we see there are a lot of male owned business which received much more assistance during the pandemic. </w:t>
+    <w:p>
+      <w:r>
+        <w:t>In this bar graph</w:t>
+      </w:r>
+      <w:r>
+        <w:t>,</w:t>
+      </w:r>
+      <w:r>
+        <w:t xml:space="preserve"> we filtered the data to look and gender and where respondents chose “very important” to the 12 questions asked. We see that male</w:t>
+      </w:r>
+      <w:r>
+        <w:t>s</w:t>
+      </w:r>
+      <w:r>
+        <w:t xml:space="preserve"> and female</w:t>
+      </w:r>
+      <w:r>
+        <w:t>s</w:t>
+      </w:r>
+      <w:r>
+        <w:t xml:space="preserve"> find </w:t>
+      </w:r>
+      <w:r>
+        <w:t xml:space="preserve">a </w:t>
+      </w:r>
+      <w:r>
+        <w:t>balance of work and family, helping their community</w:t>
+      </w:r>
+      <w:r>
+        <w:t>,</w:t>
+      </w:r>
+      <w:r>
+        <w:t xml:space="preserve"> and flexible</w:t>
+      </w:r>
+      <w:r>
+        <w:t xml:space="preserve"> hours</w:t>
+      </w:r>
+      <w:r>
+        <w:t xml:space="preserve"> almost equally important. Males will generally find it more important to be their own boss, start their own business and have </w:t>
+      </w:r>
+      <w:r>
+        <w:t xml:space="preserve">a </w:t>
+      </w:r>
+      <w:r>
+        <w:t xml:space="preserve">greater income than females. </w:t>
       </w:r>
     </w:p>
     <w:p>
@@ -2333,15 +2731,171 @@
         <w:rPr>
           <w:noProof/>
         </w:rPr>
+        <w:drawing>
+          <wp:anchor distT="0" distB="0" distL="114300" distR="114300" simplePos="0" relativeHeight="251676672" behindDoc="0" locked="0" layoutInCell="1" allowOverlap="1" wp14:anchorId="30F2588F" wp14:editId="5C3C3CDD">
+            <wp:simplePos x="0" y="0"/>
+            <wp:positionH relativeFrom="margin">
+              <wp:align>left</wp:align>
+            </wp:positionH>
+            <wp:positionV relativeFrom="paragraph">
+              <wp:posOffset>713268</wp:posOffset>
+            </wp:positionV>
+            <wp:extent cx="5608955" cy="2625394"/>
+            <wp:effectExtent l="0" t="0" r="0" b="3810"/>
+            <wp:wrapTopAndBottom/>
+            <wp:docPr id="15" name="Picture 15"/>
+            <wp:cNvGraphicFramePr>
+              <a:graphicFrameLocks xmlns:a="http://schemas.openxmlformats.org/drawingml/2006/main" noChangeAspect="1"/>
+            </wp:cNvGraphicFramePr>
+            <a:graphic xmlns:a="http://schemas.openxmlformats.org/drawingml/2006/main">
+              <a:graphicData uri="http://schemas.openxmlformats.org/drawingml/2006/picture">
+                <pic:pic xmlns:pic="http://schemas.openxmlformats.org/drawingml/2006/picture">
+                  <pic:nvPicPr>
+                    <pic:cNvPr id="1" name=""/>
+                    <pic:cNvPicPr/>
+                  </pic:nvPicPr>
+                  <pic:blipFill>
+                    <a:blip r:embed="rId22">
+                      <a:extLst>
+                        <a:ext uri="{28A0092B-C50C-407E-A947-70E740481C1C}">
+                          <a14:useLocalDpi xmlns:a14="http://schemas.microsoft.com/office/drawing/2010/main" val="0"/>
+                        </a:ext>
+                      </a:extLst>
+                    </a:blip>
+                    <a:stretch>
+                      <a:fillRect/>
+                    </a:stretch>
+                  </pic:blipFill>
+                  <pic:spPr>
+                    <a:xfrm>
+                      <a:off x="0" y="0"/>
+                      <a:ext cx="5608955" cy="2625394"/>
+                    </a:xfrm>
+                    <a:prstGeom prst="rect">
+                      <a:avLst/>
+                    </a:prstGeom>
+                  </pic:spPr>
+                </pic:pic>
+              </a:graphicData>
+            </a:graphic>
+            <wp14:sizeRelV relativeFrom="margin">
+              <wp14:pctHeight>0</wp14:pctHeight>
+            </wp14:sizeRelV>
+          </wp:anchor>
+        </w:drawing>
+      </w:r>
+      <w:r>
+        <w:t>In our last chart, we zeroed in on owners who wanted to be their own bosses and find out what industry they were likely to work in. The graph below shows the top 10 industries of those with this characteristic.</w:t>
+      </w:r>
+    </w:p>
+    <w:p/>
+    <w:p>
+      <w:r>
         <w:lastRenderedPageBreak/>
+        <w:t>As expected, people who find it very important to be their own boss work in management and brokering. Interestingly, information services, data processing, education, and printing services are so high on the list.</w:t>
+      </w:r>
+    </w:p>
+    <w:p>
+      <w:pPr>
+        <w:pStyle w:val="Heading2"/>
+      </w:pPr>
+      <w:bookmarkStart w:id="12" w:name="_Toc133178496"/>
+      <w:r>
+        <w:t>Module Business Characteristics</w:t>
+      </w:r>
+      <w:bookmarkEnd w:id="12"/>
+    </w:p>
+    <w:p>
+      <w:r>
+        <w:t>In the project</w:t>
+      </w:r>
+      <w:r>
+        <w:t>,</w:t>
+      </w:r>
+      <w:r>
+        <w:t xml:space="preserve"> we wanted to see how government assistance was given out to businesses in the US and how it differed for companies with owners of different races and sex.</w:t>
+      </w:r>
+    </w:p>
+    <w:p>
+      <w:r>
+        <w:t>For the first plot</w:t>
+      </w:r>
+      <w:r>
+        <w:t>,</w:t>
+      </w:r>
+      <w:r>
+        <w:t xml:space="preserve"> we look at </w:t>
+      </w:r>
+      <w:r>
+        <w:t xml:space="preserve">the </w:t>
+      </w:r>
+      <w:r>
+        <w:t>male, female, and equally male and female</w:t>
+      </w:r>
+      <w:r>
+        <w:t>-</w:t>
+      </w:r>
+      <w:r>
+        <w:t>owned businesses. In the graph</w:t>
+      </w:r>
+      <w:r>
+        <w:t>,</w:t>
+      </w:r>
+      <w:r>
+        <w:t xml:space="preserve"> we see </w:t>
+      </w:r>
+      <w:r>
+        <w:t>a lot of male-owned businesses that</w:t>
+      </w:r>
+      <w:r>
+        <w:t xml:space="preserve"> received much more assistance during the pandemic. </w:t>
+      </w:r>
+    </w:p>
+    <w:p>
+      <w:r>
+        <w:t>L</w:t>
+      </w:r>
+      <w:r>
+        <w:t xml:space="preserve">ess than half of the </w:t>
+      </w:r>
+      <w:r>
+        <w:t>female-owned businesses received assistance in every money group except in the $5k-less than $10k. Still, even in that group, female-</w:t>
+      </w:r>
+      <w:r>
+        <w:t xml:space="preserve">owned businesses had approximately 25k </w:t>
+      </w:r>
+      <w:r>
+        <w:t>fewer</w:t>
+      </w:r>
+      <w:r>
+        <w:t xml:space="preserve"> busines</w:t>
+      </w:r>
+      <w:r>
+        <w:t>se</w:t>
+      </w:r>
+      <w:r>
+        <w:t>s receiving a</w:t>
+      </w:r>
+      <w:r>
+        <w:t>id</w:t>
+      </w:r>
+      <w:r>
+        <w:t>.</w:t>
+      </w:r>
+    </w:p>
+    <w:p>
+      <w:r>
+        <w:rPr>
+          <w:noProof/>
+        </w:rPr>
         <w:drawing>
-          <wp:anchor distT="0" distB="0" distL="114300" distR="114300" simplePos="0" relativeHeight="251665408" behindDoc="0" locked="0" layoutInCell="1" allowOverlap="1" wp14:anchorId="3CDA671F" wp14:editId="21B2D74C">
+          <wp:anchor distT="0" distB="0" distL="114300" distR="114300" simplePos="0" relativeHeight="251665408" behindDoc="0" locked="0" layoutInCell="1" allowOverlap="1" wp14:anchorId="0DF7DF1A" wp14:editId="7936A2BD">
             <wp:simplePos x="0" y="0"/>
             <wp:positionH relativeFrom="margin">
               <wp:align>right</wp:align>
             </wp:positionH>
             <wp:positionV relativeFrom="paragraph">
-              <wp:posOffset>718605</wp:posOffset>
+              <wp:posOffset>19350</wp:posOffset>
             </wp:positionV>
             <wp:extent cx="5943600" cy="2392680"/>
             <wp:effectExtent l="0" t="0" r="0" b="7620"/>
@@ -2358,7 +2912,7 @@
                     <pic:cNvPicPr/>
                   </pic:nvPicPr>
                   <pic:blipFill>
-                    <a:blip r:embed="rId19" cstate="print">
+                    <a:blip r:embed="rId23" cstate="print">
                       <a:extLst>
                         <a:ext uri="{28A0092B-C50C-407E-A947-70E740481C1C}">
                           <a14:useLocalDpi xmlns:a14="http://schemas.microsoft.com/office/drawing/2010/main" val="0"/>
@@ -2387,28 +2941,106 @@
           </wp:anchor>
         </w:drawing>
       </w:r>
-      <w:r>
-        <w:t>There were less than half of the amount of female owned business that received assistance in every money group except in the $5k-less than $10k, but even in that group female owned businesses had approximately 25k less business receiving assistance.</w:t>
+    </w:p>
+    <w:p>
+      <w:r>
+        <w:t xml:space="preserve">We also look at the various races represented in the data. We again see white owners received </w:t>
+      </w:r>
+      <w:r>
+        <w:t>much</w:t>
+      </w:r>
+      <w:r>
+        <w:t xml:space="preserve"> more assistance than any other race. More than double the amount for every money group. From less than 5k. to a million or more. The second most </w:t>
+      </w:r>
+      <w:r>
+        <w:t>are</w:t>
+      </w:r>
+      <w:r>
+        <w:t xml:space="preserve"> Asian owned businesses for every group. </w:t>
       </w:r>
     </w:p>
     <w:p/>
-    <w:p>
+    <w:p/>
+    <w:p/>
+    <w:p/>
+    <w:p>
+      <w:r>
+        <w:rPr>
+          <w:noProof/>
+        </w:rPr>
+        <w:lastRenderedPageBreak/>
+        <w:drawing>
+          <wp:anchor distT="0" distB="0" distL="114300" distR="114300" simplePos="0" relativeHeight="251669504" behindDoc="0" locked="0" layoutInCell="1" allowOverlap="1" wp14:anchorId="400E12A3" wp14:editId="76EDD94B">
+            <wp:simplePos x="0" y="0"/>
+            <wp:positionH relativeFrom="margin">
+              <wp:posOffset>-61708</wp:posOffset>
+            </wp:positionH>
+            <wp:positionV relativeFrom="paragraph">
+              <wp:posOffset>2923357</wp:posOffset>
+            </wp:positionV>
+            <wp:extent cx="6233795" cy="2687320"/>
+            <wp:effectExtent l="0" t="0" r="0" b="0"/>
+            <wp:wrapTopAndBottom/>
+            <wp:docPr id="11" name="Picture 11" descr="Chart&#10;&#10;Description automatically generated with low confidence"/>
+            <wp:cNvGraphicFramePr>
+              <a:graphicFrameLocks xmlns:a="http://schemas.openxmlformats.org/drawingml/2006/main" noChangeAspect="1"/>
+            </wp:cNvGraphicFramePr>
+            <a:graphic xmlns:a="http://schemas.openxmlformats.org/drawingml/2006/main">
+              <a:graphicData uri="http://schemas.openxmlformats.org/drawingml/2006/picture">
+                <pic:pic xmlns:pic="http://schemas.openxmlformats.org/drawingml/2006/picture">
+                  <pic:nvPicPr>
+                    <pic:cNvPr id="3" name="Picture 3" descr="Chart&#10;&#10;Description automatically generated with low confidence"/>
+                    <pic:cNvPicPr/>
+                  </pic:nvPicPr>
+                  <pic:blipFill>
+                    <a:blip r:embed="rId24">
+                      <a:extLst>
+                        <a:ext uri="{28A0092B-C50C-407E-A947-70E740481C1C}">
+                          <a14:useLocalDpi xmlns:a14="http://schemas.microsoft.com/office/drawing/2010/main" val="0"/>
+                        </a:ext>
+                      </a:extLst>
+                    </a:blip>
+                    <a:stretch>
+                      <a:fillRect/>
+                    </a:stretch>
+                  </pic:blipFill>
+                  <pic:spPr>
+                    <a:xfrm>
+                      <a:off x="0" y="0"/>
+                      <a:ext cx="6233795" cy="2687320"/>
+                    </a:xfrm>
+                    <a:prstGeom prst="rect">
+                      <a:avLst/>
+                    </a:prstGeom>
+                  </pic:spPr>
+                </pic:pic>
+              </a:graphicData>
+            </a:graphic>
+            <wp14:sizeRelH relativeFrom="margin">
+              <wp14:pctWidth>0</wp14:pctWidth>
+            </wp14:sizeRelH>
+            <wp14:sizeRelV relativeFrom="margin">
+              <wp14:pctHeight>0</wp14:pctHeight>
+            </wp14:sizeRelV>
+          </wp:anchor>
+        </w:drawing>
+      </w:r>
       <w:r>
         <w:rPr>
           <w:noProof/>
         </w:rPr>
         <w:drawing>
-          <wp:anchor distT="0" distB="0" distL="114300" distR="114300" simplePos="0" relativeHeight="251667456" behindDoc="0" locked="0" layoutInCell="1" allowOverlap="1" wp14:anchorId="3B0DC03B" wp14:editId="19946117">
+          <wp:anchor distT="0" distB="0" distL="114300" distR="114300" simplePos="0" relativeHeight="251667456" behindDoc="0" locked="0" layoutInCell="1" allowOverlap="1" wp14:anchorId="1DB60989" wp14:editId="6B9886D6">
             <wp:simplePos x="0" y="0"/>
             <wp:positionH relativeFrom="margin">
               <wp:align>right</wp:align>
             </wp:positionH>
             <wp:positionV relativeFrom="paragraph">
-              <wp:posOffset>872424</wp:posOffset>
+              <wp:posOffset>86653</wp:posOffset>
             </wp:positionV>
             <wp:extent cx="5943196" cy="2598253"/>
             <wp:effectExtent l="0" t="0" r="635" b="0"/>
-            <wp:wrapNone/>
+            <wp:wrapTopAndBottom/>
             <wp:docPr id="10" name="Picture 10" descr="Chart, bar chart&#10;&#10;Description automatically generated"/>
             <wp:cNvGraphicFramePr>
               <a:graphicFrameLocks xmlns:a="http://schemas.openxmlformats.org/drawingml/2006/main" noChangeAspect="1"/>
@@ -2421,7 +3053,7 @@
                     <pic:cNvPicPr/>
                   </pic:nvPicPr>
                   <pic:blipFill>
-                    <a:blip r:embed="rId20" cstate="print">
+                    <a:blip r:embed="rId25" cstate="print">
                       <a:extLst>
                         <a:ext uri="{28A0092B-C50C-407E-A947-70E740481C1C}">
                           <a14:useLocalDpi xmlns:a14="http://schemas.microsoft.com/office/drawing/2010/main" val="0"/>
@@ -2453,184 +3085,108 @@
           </wp:anchor>
         </w:drawing>
       </w:r>
-      <w:r>
-        <w:t xml:space="preserve">We also look at the various races represented in the data. We again see white owners received a lot more assistance than any other race. More than double the amount for every money group. From less than 5k. to a million or more. The second most being Asian owned businesses for every group. </w:t>
+    </w:p>
+    <w:p>
+      <w:r>
+        <w:t>To give an example. For less than $5k of assistance received, there were approximately 180k white</w:t>
+      </w:r>
+      <w:r>
+        <w:t>-</w:t>
+      </w:r>
+      <w:r>
+        <w:t>owned businesses</w:t>
+      </w:r>
+      <w:r>
+        <w:t>,</w:t>
+      </w:r>
+      <w:r>
+        <w:t xml:space="preserve"> while a</w:t>
+      </w:r>
+      <w:r>
+        <w:t>bout</w:t>
+      </w:r>
+      <w:r>
+        <w:t xml:space="preserve"> 26k businesses were Asian owned. There were even </w:t>
+      </w:r>
+      <w:r>
+        <w:t>fewer</w:t>
+      </w:r>
+      <w:r>
+        <w:t xml:space="preserve"> of all the other race groups.</w:t>
       </w:r>
     </w:p>
     <w:p/>
-    <w:p/>
-    <w:p/>
-    <w:p/>
-    <w:p/>
-    <w:p/>
-    <w:p/>
-    <w:p/>
-    <w:p>
-      <w:r>
+    <w:p>
+      <w:r>
+        <w:t>Also, we looked at the number of firms that requested a certain amount of government help based o</w:t>
+      </w:r>
+      <w:r>
+        <w:t>n</w:t>
+      </w:r>
+      <w:r>
+        <w:t xml:space="preserve"> their race groups.</w:t>
+      </w:r>
+    </w:p>
+    <w:p>
+      <w:r>
+        <w:t>L</w:t>
+      </w:r>
+      <w:r>
+        <w:t>ike before</w:t>
+      </w:r>
+      <w:r>
+        <w:t>,</w:t>
+      </w:r>
+      <w:r>
+        <w:t xml:space="preserve"> White</w:t>
+      </w:r>
+      <w:r>
+        <w:t>-</w:t>
+      </w:r>
+      <w:r>
+        <w:t>owned businesses requested government assistance much more than any other race, second being Asian</w:t>
+      </w:r>
+      <w:r>
+        <w:t>-</w:t>
+      </w:r>
+      <w:r>
+        <w:t>owned businesses.</w:t>
+      </w:r>
+    </w:p>
+    <w:p>
+      <w:r>
+        <w:t xml:space="preserve">However, it was still not close. </w:t>
+      </w:r>
+      <w:r>
+        <w:t>More white-owned businesses were requesting help than all other race groups combined over every money grouping from less than $5k</w:t>
+      </w:r>
+      <w:r>
+        <w:t xml:space="preserve"> to a million dollars or more.</w:t>
+      </w:r>
+    </w:p>
+    <w:p>
+      <w:pPr>
         <w:rPr>
           <w:noProof/>
         </w:rPr>
-        <w:drawing>
-          <wp:anchor distT="0" distB="0" distL="114300" distR="114300" simplePos="0" relativeHeight="251669504" behindDoc="0" locked="0" layoutInCell="1" allowOverlap="1" wp14:anchorId="2FE5C8F4" wp14:editId="1D5B164E">
-            <wp:simplePos x="0" y="0"/>
-            <wp:positionH relativeFrom="margin">
-              <wp:align>left</wp:align>
-            </wp:positionH>
-            <wp:positionV relativeFrom="paragraph">
-              <wp:posOffset>-263608</wp:posOffset>
-            </wp:positionV>
-            <wp:extent cx="6233795" cy="2687320"/>
-            <wp:effectExtent l="0" t="0" r="0" b="0"/>
-            <wp:wrapNone/>
-            <wp:docPr id="11" name="Picture 11" descr="Chart&#10;&#10;Description automatically generated with low confidence"/>
-            <wp:cNvGraphicFramePr>
-              <a:graphicFrameLocks xmlns:a="http://schemas.openxmlformats.org/drawingml/2006/main" noChangeAspect="1"/>
-            </wp:cNvGraphicFramePr>
-            <a:graphic xmlns:a="http://schemas.openxmlformats.org/drawingml/2006/main">
-              <a:graphicData uri="http://schemas.openxmlformats.org/drawingml/2006/picture">
-                <pic:pic xmlns:pic="http://schemas.openxmlformats.org/drawingml/2006/picture">
-                  <pic:nvPicPr>
-                    <pic:cNvPr id="3" name="Picture 3" descr="Chart&#10;&#10;Description automatically generated with low confidence"/>
-                    <pic:cNvPicPr/>
-                  </pic:nvPicPr>
-                  <pic:blipFill>
-                    <a:blip r:embed="rId21">
-                      <a:extLst>
-                        <a:ext uri="{28A0092B-C50C-407E-A947-70E740481C1C}">
-                          <a14:useLocalDpi xmlns:a14="http://schemas.microsoft.com/office/drawing/2010/main" val="0"/>
-                        </a:ext>
-                      </a:extLst>
-                    </a:blip>
-                    <a:stretch>
-                      <a:fillRect/>
-                    </a:stretch>
-                  </pic:blipFill>
-                  <pic:spPr>
-                    <a:xfrm>
-                      <a:off x="0" y="0"/>
-                      <a:ext cx="6233795" cy="2687320"/>
-                    </a:xfrm>
-                    <a:prstGeom prst="rect">
-                      <a:avLst/>
-                    </a:prstGeom>
-                  </pic:spPr>
-                </pic:pic>
-              </a:graphicData>
-            </a:graphic>
-            <wp14:sizeRelH relativeFrom="margin">
-              <wp14:pctWidth>0</wp14:pctWidth>
-            </wp14:sizeRelH>
-            <wp14:sizeRelV relativeFrom="margin">
-              <wp14:pctHeight>0</wp14:pctHeight>
-            </wp14:sizeRelV>
-          </wp:anchor>
-        </w:drawing>
-      </w:r>
-    </w:p>
-    <w:p/>
-    <w:p/>
-    <w:p/>
-    <w:p/>
-    <w:p/>
-    <w:p/>
-    <w:p/>
-    <w:p/>
-    <w:p>
-      <w:r>
-        <w:t>To give an example. For less than $5k of assistance received, there were approximately 180k white owned businesses while approximately 26k businesses that were Asian owned. There were even less of all the other race groups.</w:t>
-      </w:r>
-    </w:p>
-    <w:p/>
-    <w:p>
-      <w:r>
-        <w:t>Also, we looked at the number of firms that requested a certain amount of government help based of their race groups.</w:t>
-      </w:r>
-    </w:p>
-    <w:p>
-      <w:r>
-        <w:t>Much like before. White owned businesses requested government assistance much more than any other race, second being Asian owned businesses.</w:t>
-      </w:r>
-    </w:p>
-    <w:p>
-      <w:r>
-        <w:t>However, it was still not close. There were more white owned businesses requesting help than all other race group combined over every money grouping from less than $5k all the way to a million dollars or more.</w:t>
-      </w:r>
-    </w:p>
-    <w:p>
-      <w:pPr>
+      </w:pPr>
+      <w:r>
         <w:rPr>
           <w:noProof/>
         </w:rPr>
-      </w:pPr>
-      <w:r>
-        <w:t>For example, in the grouping of $25k to less than $50k, there were approximately 270k white owned business that requested this much money of government assistance. For all the other race groups combined, there were less than 50k businesses requesting this much help.</w:t>
-      </w:r>
-      <w:r>
-        <w:rPr>
-          <w:noProof/>
-        </w:rPr>
-        <w:t xml:space="preserve"> </w:t>
-      </w:r>
-    </w:p>
-    <w:p>
-      <w:pPr>
-        <w:rPr>
-          <w:noProof/>
-        </w:rPr>
-      </w:pPr>
-    </w:p>
-    <w:p>
-      <w:pPr>
-        <w:rPr>
-          <w:noProof/>
-        </w:rPr>
-      </w:pPr>
-    </w:p>
-    <w:p>
-      <w:pPr>
-        <w:rPr>
-          <w:noProof/>
-        </w:rPr>
-      </w:pPr>
-    </w:p>
-    <w:p>
-      <w:pPr>
-        <w:rPr>
-          <w:noProof/>
-        </w:rPr>
-      </w:pPr>
-    </w:p>
-    <w:p>
-      <w:pPr>
-        <w:rPr>
-          <w:noProof/>
-        </w:rPr>
-      </w:pPr>
-    </w:p>
-    <w:p>
-      <w:pPr>
-        <w:rPr>
-          <w:noProof/>
-        </w:rPr>
-      </w:pPr>
-    </w:p>
-    <w:p>
-      <w:r>
-        <w:rPr>
-          <w:noProof/>
-        </w:rPr>
+        <w:lastRenderedPageBreak/>
         <w:drawing>
-          <wp:anchor distT="0" distB="0" distL="114300" distR="114300" simplePos="0" relativeHeight="251671552" behindDoc="0" locked="0" layoutInCell="1" allowOverlap="1" wp14:anchorId="7149ABF6" wp14:editId="3256F17B">
+          <wp:anchor distT="0" distB="0" distL="114300" distR="114300" simplePos="0" relativeHeight="251671552" behindDoc="0" locked="0" layoutInCell="1" allowOverlap="1" wp14:anchorId="5579B72D" wp14:editId="397527DE">
             <wp:simplePos x="0" y="0"/>
             <wp:positionH relativeFrom="margin">
               <wp:align>right</wp:align>
             </wp:positionH>
             <wp:positionV relativeFrom="paragraph">
-              <wp:posOffset>387</wp:posOffset>
+              <wp:posOffset>818694</wp:posOffset>
             </wp:positionV>
             <wp:extent cx="5943600" cy="2543175"/>
             <wp:effectExtent l="0" t="0" r="0" b="9525"/>
-            <wp:wrapNone/>
+            <wp:wrapTopAndBottom/>
             <wp:docPr id="6" name="Picture 6" descr="Chart, bar chart&#10;&#10;Description automatically generated"/>
             <wp:cNvGraphicFramePr>
               <a:graphicFrameLocks xmlns:a="http://schemas.openxmlformats.org/drawingml/2006/main" noChangeAspect="1"/>
@@ -2643,7 +3199,7 @@
                     <pic:cNvPicPr/>
                   </pic:nvPicPr>
                   <pic:blipFill>
-                    <a:blip r:embed="rId22" cstate="print">
+                    <a:blip r:embed="rId26" cstate="print">
                       <a:extLst>
                         <a:ext uri="{28A0092B-C50C-407E-A947-70E740481C1C}">
                           <a14:useLocalDpi xmlns:a14="http://schemas.microsoft.com/office/drawing/2010/main" val="0"/>
@@ -2669,27 +3225,46 @@
           </wp:anchor>
         </w:drawing>
       </w:r>
-    </w:p>
-    <w:p/>
-    <w:p/>
-    <w:p/>
-    <w:p/>
-    <w:p/>
-    <w:p/>
-    <w:p/>
-    <w:p>
+      <w:r>
+        <w:t xml:space="preserve">For example, in the grouping of $25k to less than $50k, </w:t>
+      </w:r>
+      <w:r>
+        <w:t>approximately 270k white-owned businesses requested this much</w:t>
+      </w:r>
+      <w:r>
+        <w:t xml:space="preserve"> government assistance. For all the other race groups combined, </w:t>
+      </w:r>
+      <w:r>
+        <w:t>less than 50k businesses were</w:t>
+      </w:r>
+      <w:r>
+        <w:t xml:space="preserve"> requesting this much help.</w:t>
+      </w:r>
+      <w:r>
+        <w:rPr>
+          <w:noProof/>
+        </w:rPr>
+        <w:t xml:space="preserve"> </w:t>
+      </w:r>
+    </w:p>
+    <w:p>
+      <w:pPr>
+        <w:rPr>
+          <w:noProof/>
+        </w:rPr>
+      </w:pPr>
       <w:r>
         <w:rPr>
           <w:noProof/>
         </w:rPr>
         <w:drawing>
-          <wp:anchor distT="0" distB="0" distL="114300" distR="114300" simplePos="0" relativeHeight="251673600" behindDoc="0" locked="0" layoutInCell="1" allowOverlap="1" wp14:anchorId="22C399EF" wp14:editId="44F51B66">
+          <wp:anchor distT="0" distB="0" distL="114300" distR="114300" simplePos="0" relativeHeight="251673600" behindDoc="0" locked="0" layoutInCell="1" allowOverlap="1" wp14:anchorId="5E87466A" wp14:editId="06A53763">
             <wp:simplePos x="0" y="0"/>
             <wp:positionH relativeFrom="margin">
               <wp:align>center</wp:align>
             </wp:positionH>
             <wp:positionV relativeFrom="paragraph">
-              <wp:posOffset>319025</wp:posOffset>
+              <wp:posOffset>3049149</wp:posOffset>
             </wp:positionV>
             <wp:extent cx="6309360" cy="2515870"/>
             <wp:effectExtent l="0" t="0" r="0" b="0"/>
@@ -2706,7 +3281,7 @@
                     <pic:cNvPicPr/>
                   </pic:nvPicPr>
                   <pic:blipFill>
-                    <a:blip r:embed="rId23">
+                    <a:blip r:embed="rId27">
                       <a:extLst>
                         <a:ext uri="{28A0092B-C50C-407E-A947-70E740481C1C}">
                           <a14:useLocalDpi xmlns:a14="http://schemas.microsoft.com/office/drawing/2010/main" val="0"/>
@@ -2739,10 +3314,177 @@
         </w:drawing>
       </w:r>
     </w:p>
+    <w:p>
+      <w:pPr>
+        <w:rPr>
+          <w:noProof/>
+        </w:rPr>
+      </w:pPr>
+    </w:p>
+    <w:p>
+      <w:pPr>
+        <w:rPr>
+          <w:noProof/>
+        </w:rPr>
+      </w:pPr>
+    </w:p>
+    <w:p>
+      <w:pPr>
+        <w:rPr>
+          <w:noProof/>
+        </w:rPr>
+      </w:pPr>
+    </w:p>
+    <w:p>
+      <w:pPr>
+        <w:pStyle w:val="Heading1"/>
+        <w:jc w:val="center"/>
+        <w:rPr>
+          <w:noProof/>
+          <w:u w:val="single"/>
+        </w:rPr>
+      </w:pPr>
+    </w:p>
+    <w:p>
+      <w:pPr>
+        <w:pStyle w:val="Heading1"/>
+        <w:jc w:val="center"/>
+        <w:rPr>
+          <w:noProof/>
+          <w:u w:val="single"/>
+        </w:rPr>
+      </w:pPr>
+    </w:p>
+    <w:p>
+      <w:pPr>
+        <w:pStyle w:val="Heading1"/>
+        <w:jc w:val="center"/>
+        <w:rPr>
+          <w:noProof/>
+          <w:u w:val="single"/>
+        </w:rPr>
+      </w:pPr>
+      <w:bookmarkStart w:id="13" w:name="_Toc133178497"/>
+      <w:r>
+        <w:rPr>
+          <w:noProof/>
+          <w:u w:val="single"/>
+        </w:rPr>
+        <w:t>Conclusions</w:t>
+      </w:r>
+      <w:bookmarkEnd w:id="13"/>
+    </w:p>
+    <w:p>
+      <w:r>
+        <w:t xml:space="preserve">Our initial questions were the </w:t>
+      </w:r>
+      <w:proofErr w:type="gramStart"/>
+      <w:r>
+        <w:t>following</w:t>
+      </w:r>
+      <w:proofErr w:type="gramEnd"/>
+    </w:p>
+    <w:p>
+      <w:pPr>
+        <w:pStyle w:val="ListParagraph"/>
+        <w:numPr>
+          <w:ilvl w:val="0"/>
+          <w:numId w:val="7"/>
+        </w:numPr>
+      </w:pPr>
+      <w:r>
+        <w:t>Has the number of male-owned vs. female-owned businesses changed from 2019 to 2020?</w:t>
+      </w:r>
+    </w:p>
+    <w:p>
+      <w:pPr>
+        <w:pStyle w:val="ListParagraph"/>
+        <w:numPr>
+          <w:ilvl w:val="0"/>
+          <w:numId w:val="7"/>
+        </w:numPr>
+      </w:pPr>
+      <w:r>
+        <w:t>Has the payroll changed between males and females from 2019 to 2020?</w:t>
+      </w:r>
+    </w:p>
+    <w:p>
+      <w:pPr>
+        <w:pStyle w:val="ListParagraph"/>
+        <w:numPr>
+          <w:ilvl w:val="0"/>
+          <w:numId w:val="7"/>
+        </w:numPr>
+      </w:pPr>
+      <w:r>
+        <w:t>What industries support working from home?</w:t>
+      </w:r>
+    </w:p>
+    <w:p>
+      <w:pPr>
+        <w:pStyle w:val="ListParagraph"/>
+        <w:numPr>
+          <w:ilvl w:val="0"/>
+          <w:numId w:val="7"/>
+        </w:numPr>
+      </w:pPr>
+      <w:r>
+        <w:t>What are the top reasons for owning a business by race and gender?</w:t>
+      </w:r>
+    </w:p>
+    <w:p>
+      <w:pPr>
+        <w:pStyle w:val="ListParagraph"/>
+        <w:numPr>
+          <w:ilvl w:val="0"/>
+          <w:numId w:val="7"/>
+        </w:numPr>
+      </w:pPr>
+      <w:r>
+        <w:t>During the pandemic, who received the most assistance by gender and race?</w:t>
+      </w:r>
+    </w:p>
+    <w:p>
+      <w:r>
+        <w:t xml:space="preserve">After conducting our analysis, we found a marginal change between the number of female-owned and male-owned businesses from 2019 to 2020 and their payroll. Males worked from home more than females. Interestingly, the furnishing industry, supported work from home more than any other industry during the pandemic. The top reason for owning a business for both gender and race is more significant income, being your boss, and flexible hours. During the pandemic, more white-owned companies received aid, but this was because most respondents were white. </w:t>
+      </w:r>
+    </w:p>
+    <w:p>
+      <w:r>
+        <w:t xml:space="preserve">The census data was </w:t>
+      </w:r>
+      <w:proofErr w:type="gramStart"/>
+      <w:r>
+        <w:t>massive, and</w:t>
+      </w:r>
+      <w:proofErr w:type="gramEnd"/>
+      <w:r>
+        <w:t xml:space="preserve"> finding trends and even more challenging. One thing we could do differently is to look at a longer time horizon. The year-to-year data changes marginally, making finding movements difficult. Looking at a 10 or even 20-year time horizon, we will see more exciting results.</w:t>
+      </w:r>
+    </w:p>
+    <w:p/>
+    <w:p/>
+    <w:p>
+      <w:pPr>
+        <w:rPr>
+          <w:noProof/>
+        </w:rPr>
+      </w:pPr>
+    </w:p>
+    <w:p/>
+    <w:p/>
+    <w:p/>
+    <w:p/>
+    <w:p/>
+    <w:p/>
+    <w:p/>
+    <w:p/>
+    <w:p/>
     <w:p/>
     <w:p/>
     <w:p/>
     <w:sectPr>
+      <w:headerReference w:type="default" r:id="rId28"/>
       <w:pgSz w:w="12240" w:h="15840"/>
       <w:pgMar w:top="1440" w:right="1440" w:bottom="1440" w:left="1440" w:header="720" w:footer="720" w:gutter="0"/>
       <w:cols w:space="720"/>
@@ -2752,6 +3494,111 @@
 </w:document>
 </file>
 
+<file path=word/endnotes.xml><?xml version="1.0" encoding="utf-8"?>
+<w:endnotes xmlns:wpc="http://schemas.microsoft.com/office/word/2010/wordprocessingCanvas" xmlns:cx="http://schemas.microsoft.com/office/drawing/2014/chartex" xmlns:cx1="http://schemas.microsoft.com/office/drawing/2015/9/8/chartex" xmlns:cx2="http://schemas.microsoft.com/office/drawing/2015/10/21/chartex" xmlns:cx3="http://schemas.microsoft.com/office/drawing/2016/5/9/chartex" xmlns:cx4="http://schemas.microsoft.com/office/drawing/2016/5/10/chartex" xmlns:cx5="http://schemas.microsoft.com/office/drawing/2016/5/11/chartex" xmlns:cx6="http://schemas.microsoft.com/office/drawing/2016/5/12/chartex" xmlns:cx7="http://schemas.microsoft.com/office/drawing/2016/5/13/chartex" xmlns:cx8="http://schemas.microsoft.com/office/drawing/2016/5/14/chartex" xmlns:mc="http://schemas.openxmlformats.org/markup-compatibility/2006" xmlns:aink="http://schemas.microsoft.com/office/drawing/2016/ink" xmlns:am3d="http://schemas.microsoft.com/office/drawing/2017/model3d" xmlns:o="urn:schemas-microsoft-com:office:office" xmlns:oel="http://schemas.microsoft.com/office/2019/extlst" xmlns:r="http://schemas.openxmlformats.org/officeDocument/2006/relationships" xmlns:m="http://schemas.openxmlformats.org/officeDocument/2006/math" xmlns:v="urn:schemas-microsoft-com:vml" xmlns:wp14="http://schemas.microsoft.com/office/word/2010/wordprocessingDrawing" xmlns:wp="http://schemas.openxmlformats.org/drawingml/2006/wordprocessingDrawing" xmlns:w10="urn:schemas-microsoft-com:office:word" xmlns:w="http://schemas.openxmlformats.org/wordprocessingml/2006/main" xmlns:w14="http://schemas.microsoft.com/office/word/2010/wordml" xmlns:w15="http://schemas.microsoft.com/office/word/2012/wordml" xmlns:w16cex="http://schemas.microsoft.com/office/word/2018/wordml/cex" xmlns:w16cid="http://schemas.microsoft.com/office/word/2016/wordml/cid" xmlns:w16="http://schemas.microsoft.com/office/word/2018/wordml" xmlns:w16sdtdh="http://schemas.microsoft.com/office/word/2020/wordml/sdtdatahash" xmlns:w16se="http://schemas.microsoft.com/office/word/2015/wordml/symex" xmlns:wpg="http://schemas.microsoft.com/office/word/2010/wordprocessingGroup" xmlns:wpi="http://schemas.microsoft.com/office/word/2010/wordprocessingInk" xmlns:wne="http://schemas.microsoft.com/office/word/2006/wordml" xmlns:wps="http://schemas.microsoft.com/office/word/2010/wordprocessingShape" mc:Ignorable="w14 w15 w16se w16cid w16 w16cex w16sdtdh wp14">
+  <w:endnote w:type="separator" w:id="-1">
+    <w:p>
+      <w:pPr>
+        <w:spacing w:after="0" w:line="240" w:lineRule="auto"/>
+      </w:pPr>
+      <w:r>
+        <w:separator/>
+      </w:r>
+    </w:p>
+  </w:endnote>
+  <w:endnote w:type="continuationSeparator" w:id="0">
+    <w:p>
+      <w:pPr>
+        <w:spacing w:after="0" w:line="240" w:lineRule="auto"/>
+      </w:pPr>
+      <w:r>
+        <w:continuationSeparator/>
+      </w:r>
+    </w:p>
+  </w:endnote>
+</w:endnotes>
+</file>
+
+<file path=word/footnotes.xml><?xml version="1.0" encoding="utf-8"?>
+<w:footnotes xmlns:wpc="http://schemas.microsoft.com/office/word/2010/wordprocessingCanvas" xmlns:cx="http://schemas.microsoft.com/office/drawing/2014/chartex" xmlns:cx1="http://schemas.microsoft.com/office/drawing/2015/9/8/chartex" xmlns:cx2="http://schemas.microsoft.com/office/drawing/2015/10/21/chartex" xmlns:cx3="http://schemas.microsoft.com/office/drawing/2016/5/9/chartex" xmlns:cx4="http://schemas.microsoft.com/office/drawing/2016/5/10/chartex" xmlns:cx5="http://schemas.microsoft.com/office/drawing/2016/5/11/chartex" xmlns:cx6="http://schemas.microsoft.com/office/drawing/2016/5/12/chartex" xmlns:cx7="http://schemas.microsoft.com/office/drawing/2016/5/13/chartex" xmlns:cx8="http://schemas.microsoft.com/office/drawing/2016/5/14/chartex" xmlns:mc="http://schemas.openxmlformats.org/markup-compatibility/2006" xmlns:aink="http://schemas.microsoft.com/office/drawing/2016/ink" xmlns:am3d="http://schemas.microsoft.com/office/drawing/2017/model3d" xmlns:o="urn:schemas-microsoft-com:office:office" xmlns:oel="http://schemas.microsoft.com/office/2019/extlst" xmlns:r="http://schemas.openxmlformats.org/officeDocument/2006/relationships" xmlns:m="http://schemas.openxmlformats.org/officeDocument/2006/math" xmlns:v="urn:schemas-microsoft-com:vml" xmlns:wp14="http://schemas.microsoft.com/office/word/2010/wordprocessingDrawing" xmlns:wp="http://schemas.openxmlformats.org/drawingml/2006/wordprocessingDrawing" xmlns:w10="urn:schemas-microsoft-com:office:word" xmlns:w="http://schemas.openxmlformats.org/wordprocessingml/2006/main" xmlns:w14="http://schemas.microsoft.com/office/word/2010/wordml" xmlns:w15="http://schemas.microsoft.com/office/word/2012/wordml" xmlns:w16cex="http://schemas.microsoft.com/office/word/2018/wordml/cex" xmlns:w16cid="http://schemas.microsoft.com/office/word/2016/wordml/cid" xmlns:w16="http://schemas.microsoft.com/office/word/2018/wordml" xmlns:w16sdtdh="http://schemas.microsoft.com/office/word/2020/wordml/sdtdatahash" xmlns:w16se="http://schemas.microsoft.com/office/word/2015/wordml/symex" xmlns:wpg="http://schemas.microsoft.com/office/word/2010/wordprocessingGroup" xmlns:wpi="http://schemas.microsoft.com/office/word/2010/wordprocessingInk" xmlns:wne="http://schemas.microsoft.com/office/word/2006/wordml" xmlns:wps="http://schemas.microsoft.com/office/word/2010/wordprocessingShape" mc:Ignorable="w14 w15 w16se w16cid w16 w16cex w16sdtdh wp14">
+  <w:footnote w:type="separator" w:id="-1">
+    <w:p>
+      <w:pPr>
+        <w:spacing w:after="0" w:line="240" w:lineRule="auto"/>
+      </w:pPr>
+      <w:r>
+        <w:separator/>
+      </w:r>
+    </w:p>
+  </w:footnote>
+  <w:footnote w:type="continuationSeparator" w:id="0">
+    <w:p>
+      <w:pPr>
+        <w:spacing w:after="0" w:line="240" w:lineRule="auto"/>
+      </w:pPr>
+      <w:r>
+        <w:continuationSeparator/>
+      </w:r>
+    </w:p>
+  </w:footnote>
+</w:footnotes>
+</file>
+
+<file path=word/header1.xml><?xml version="1.0" encoding="utf-8"?>
+<w:hdr xmlns:wpc="http://schemas.microsoft.com/office/word/2010/wordprocessingCanvas" xmlns:cx="http://schemas.microsoft.com/office/drawing/2014/chartex" xmlns:cx1="http://schemas.microsoft.com/office/drawing/2015/9/8/chartex" xmlns:cx2="http://schemas.microsoft.com/office/drawing/2015/10/21/chartex" xmlns:cx3="http://schemas.microsoft.com/office/drawing/2016/5/9/chartex" xmlns:cx4="http://schemas.microsoft.com/office/drawing/2016/5/10/chartex" xmlns:cx5="http://schemas.microsoft.com/office/drawing/2016/5/11/chartex" xmlns:cx6="http://schemas.microsoft.com/office/drawing/2016/5/12/chartex" xmlns:cx7="http://schemas.microsoft.com/office/drawing/2016/5/13/chartex" xmlns:cx8="http://schemas.microsoft.com/office/drawing/2016/5/14/chartex" xmlns:mc="http://schemas.openxmlformats.org/markup-compatibility/2006" xmlns:aink="http://schemas.microsoft.com/office/drawing/2016/ink" xmlns:am3d="http://schemas.microsoft.com/office/drawing/2017/model3d" xmlns:o="urn:schemas-microsoft-com:office:office" xmlns:oel="http://schemas.microsoft.com/office/2019/extlst" xmlns:r="http://schemas.openxmlformats.org/officeDocument/2006/relationships" xmlns:m="http://schemas.openxmlformats.org/officeDocument/2006/math" xmlns:v="urn:schemas-microsoft-com:vml" xmlns:wp14="http://schemas.microsoft.com/office/word/2010/wordprocessingDrawing" xmlns:wp="http://schemas.openxmlformats.org/drawingml/2006/wordprocessingDrawing" xmlns:w10="urn:schemas-microsoft-com:office:word" xmlns:w="http://schemas.openxmlformats.org/wordprocessingml/2006/main" xmlns:w14="http://schemas.microsoft.com/office/word/2010/wordml" xmlns:w15="http://schemas.microsoft.com/office/word/2012/wordml" xmlns:w16cex="http://schemas.microsoft.com/office/word/2018/wordml/cex" xmlns:w16cid="http://schemas.microsoft.com/office/word/2016/wordml/cid" xmlns:w16="http://schemas.microsoft.com/office/word/2018/wordml" xmlns:w16sdtdh="http://schemas.microsoft.com/office/word/2020/wordml/sdtdatahash" xmlns:w16se="http://schemas.microsoft.com/office/word/2015/wordml/symex" xmlns:wpg="http://schemas.microsoft.com/office/word/2010/wordprocessingGroup" xmlns:wpi="http://schemas.microsoft.com/office/word/2010/wordprocessingInk" xmlns:wne="http://schemas.microsoft.com/office/word/2006/wordml" xmlns:wps="http://schemas.microsoft.com/office/word/2010/wordprocessingShape" mc:Ignorable="w14 w15 w16se w16cid w16 w16cex w16sdtdh wp14">
+  <w:sdt>
+    <w:sdtPr>
+      <w:id w:val="-975362684"/>
+      <w:docPartObj>
+        <w:docPartGallery w:val="Page Numbers (Top of Page)"/>
+        <w:docPartUnique/>
+      </w:docPartObj>
+    </w:sdtPr>
+    <w:sdtEndPr>
+      <w:rPr>
+        <w:noProof/>
+      </w:rPr>
+    </w:sdtEndPr>
+    <w:sdtContent>
+      <w:p>
+        <w:pPr>
+          <w:pStyle w:val="Header"/>
+          <w:rPr>
+            <w:noProof/>
+          </w:rPr>
+        </w:pPr>
+        <w:r>
+          <w:fldChar w:fldCharType="begin"/>
+        </w:r>
+        <w:r>
+          <w:instrText xml:space="preserve"> PAGE   \* MERGEFORMAT </w:instrText>
+        </w:r>
+        <w:r>
+          <w:fldChar w:fldCharType="separate"/>
+        </w:r>
+        <w:r>
+          <w:rPr>
+            <w:noProof/>
+          </w:rPr>
+          <w:t>2</w:t>
+        </w:r>
+        <w:r>
+          <w:rPr>
+            <w:noProof/>
+          </w:rPr>
+          <w:fldChar w:fldCharType="end"/>
+        </w:r>
+      </w:p>
+    </w:sdtContent>
+  </w:sdt>
+  <w:p>
+    <w:pPr>
+      <w:pStyle w:val="Header"/>
+    </w:pPr>
+  </w:p>
+</w:hdr>
+</file>
+
 <file path=word/numbering.xml><?xml version="1.0" encoding="utf-8"?>
 <w:numbering xmlns:wpc="http://schemas.microsoft.com/office/word/2010/wordprocessingCanvas" xmlns:cx="http://schemas.microsoft.com/office/drawing/2014/chartex" xmlns:cx1="http://schemas.microsoft.com/office/drawing/2015/9/8/chartex" xmlns:cx2="http://schemas.microsoft.com/office/drawing/2015/10/21/chartex" xmlns:cx3="http://schemas.microsoft.com/office/drawing/2016/5/9/chartex" xmlns:cx4="http://schemas.microsoft.com/office/drawing/2016/5/10/chartex" xmlns:cx5="http://schemas.microsoft.com/office/drawing/2016/5/11/chartex" xmlns:cx6="http://schemas.microsoft.com/office/drawing/2016/5/12/chartex" xmlns:cx7="http://schemas.microsoft.com/office/drawing/2016/5/13/chartex" xmlns:cx8="http://schemas.microsoft.com/office/drawing/2016/5/14/chartex" xmlns:mc="http://schemas.openxmlformats.org/markup-compatibility/2006" xmlns:aink="http://schemas.microsoft.com/office/drawing/2016/ink" xmlns:am3d="http://schemas.microsoft.com/office/drawing/2017/model3d" xmlns:o="urn:schemas-microsoft-com:office:office" xmlns:oel="http://schemas.microsoft.com/office/2019/extlst" xmlns:r="http://schemas.openxmlformats.org/officeDocument/2006/relationships" xmlns:m="http://schemas.openxmlformats.org/officeDocument/2006/math" xmlns:v="urn:schemas-microsoft-com:vml" xmlns:wp14="http://schemas.microsoft.com/office/word/2010/wordprocessingDrawing" xmlns:wp="http://schemas.openxmlformats.org/drawingml/2006/wordprocessingDrawing" xmlns:w10="urn:schemas-microsoft-com:office:word" xmlns:w="http://schemas.openxmlformats.org/wordprocessingml/2006/main" xmlns:w14="http://schemas.microsoft.com/office/word/2010/wordml" xmlns:w15="http://schemas.microsoft.com/office/word/2012/wordml" xmlns:w16cex="http://schemas.microsoft.com/office/word/2018/wordml/cex" xmlns:w16cid="http://schemas.microsoft.com/office/word/2016/wordml/cid" xmlns:w16="http://schemas.microsoft.com/office/word/2018/wordml" xmlns:w16sdtdh="http://schemas.microsoft.com/office/word/2020/wordml/sdtdatahash" xmlns:w16se="http://schemas.microsoft.com/office/word/2015/wordml/symex" xmlns:wpg="http://schemas.microsoft.com/office/word/2010/wordprocessingGroup" xmlns:wpi="http://schemas.microsoft.com/office/word/2010/wordprocessingInk" xmlns:wne="http://schemas.microsoft.com/office/word/2006/wordml" xmlns:wps="http://schemas.microsoft.com/office/word/2010/wordprocessingShape" mc:Ignorable="w14 w15 w16se w16cid w16 w16cex w16sdtdh wp14">
   <w:abstractNum w:abstractNumId="0" w15:restartNumberingAfterBreak="0">
@@ -2844,6 +3691,95 @@
     </w:lvl>
   </w:abstractNum>
   <w:abstractNum w:abstractNumId="1" w15:restartNumberingAfterBreak="0">
+    <w:nsid w:val="14BB71F7"/>
+    <w:multiLevelType w:val="hybridMultilevel"/>
+    <w:tmpl w:val="7F24033E"/>
+    <w:lvl w:ilvl="0" w:tplc="0409000F">
+      <w:start w:val="1"/>
+      <w:numFmt w:val="decimal"/>
+      <w:lvlText w:val="%1."/>
+      <w:lvlJc w:val="left"/>
+      <w:pPr>
+        <w:ind w:left="720" w:hanging="360"/>
+      </w:pPr>
+      <w:rPr>
+        <w:rFonts w:hint="default"/>
+      </w:rPr>
+    </w:lvl>
+    <w:lvl w:ilvl="1" w:tplc="04090019" w:tentative="1">
+      <w:start w:val="1"/>
+      <w:numFmt w:val="lowerLetter"/>
+      <w:lvlText w:val="%2."/>
+      <w:lvlJc w:val="left"/>
+      <w:pPr>
+        <w:ind w:left="1440" w:hanging="360"/>
+      </w:pPr>
+    </w:lvl>
+    <w:lvl w:ilvl="2" w:tplc="0409001B" w:tentative="1">
+      <w:start w:val="1"/>
+      <w:numFmt w:val="lowerRoman"/>
+      <w:lvlText w:val="%3."/>
+      <w:lvlJc w:val="right"/>
+      <w:pPr>
+        <w:ind w:left="2160" w:hanging="180"/>
+      </w:pPr>
+    </w:lvl>
+    <w:lvl w:ilvl="3" w:tplc="0409000F" w:tentative="1">
+      <w:start w:val="1"/>
+      <w:numFmt w:val="decimal"/>
+      <w:lvlText w:val="%4."/>
+      <w:lvlJc w:val="left"/>
+      <w:pPr>
+        <w:ind w:left="2880" w:hanging="360"/>
+      </w:pPr>
+    </w:lvl>
+    <w:lvl w:ilvl="4" w:tplc="04090019" w:tentative="1">
+      <w:start w:val="1"/>
+      <w:numFmt w:val="lowerLetter"/>
+      <w:lvlText w:val="%5."/>
+      <w:lvlJc w:val="left"/>
+      <w:pPr>
+        <w:ind w:left="3600" w:hanging="360"/>
+      </w:pPr>
+    </w:lvl>
+    <w:lvl w:ilvl="5" w:tplc="0409001B" w:tentative="1">
+      <w:start w:val="1"/>
+      <w:numFmt w:val="lowerRoman"/>
+      <w:lvlText w:val="%6."/>
+      <w:lvlJc w:val="right"/>
+      <w:pPr>
+        <w:ind w:left="4320" w:hanging="180"/>
+      </w:pPr>
+    </w:lvl>
+    <w:lvl w:ilvl="6" w:tplc="0409000F" w:tentative="1">
+      <w:start w:val="1"/>
+      <w:numFmt w:val="decimal"/>
+      <w:lvlText w:val="%7."/>
+      <w:lvlJc w:val="left"/>
+      <w:pPr>
+        <w:ind w:left="5040" w:hanging="360"/>
+      </w:pPr>
+    </w:lvl>
+    <w:lvl w:ilvl="7" w:tplc="04090019" w:tentative="1">
+      <w:start w:val="1"/>
+      <w:numFmt w:val="lowerLetter"/>
+      <w:lvlText w:val="%8."/>
+      <w:lvlJc w:val="left"/>
+      <w:pPr>
+        <w:ind w:left="5760" w:hanging="360"/>
+      </w:pPr>
+    </w:lvl>
+    <w:lvl w:ilvl="8" w:tplc="0409001B" w:tentative="1">
+      <w:start w:val="1"/>
+      <w:numFmt w:val="lowerRoman"/>
+      <w:lvlText w:val="%9."/>
+      <w:lvlJc w:val="right"/>
+      <w:pPr>
+        <w:ind w:left="6480" w:hanging="180"/>
+      </w:pPr>
+    </w:lvl>
+  </w:abstractNum>
+  <w:abstractNum w:abstractNumId="2" w15:restartNumberingAfterBreak="0">
     <w:nsid w:val="27540507"/>
     <w:multiLevelType w:val="hybridMultilevel"/>
     <w:tmpl w:val="EC68F0A6"/>
@@ -2932,7 +3868,7 @@
       </w:pPr>
     </w:lvl>
   </w:abstractNum>
-  <w:abstractNum w:abstractNumId="2" w15:restartNumberingAfterBreak="0">
+  <w:abstractNum w:abstractNumId="3" w15:restartNumberingAfterBreak="0">
     <w:nsid w:val="28F613E0"/>
     <w:multiLevelType w:val="hybridMultilevel"/>
     <w:tmpl w:val="D584E12E"/>
@@ -3021,7 +3957,185 @@
       </w:pPr>
     </w:lvl>
   </w:abstractNum>
-  <w:abstractNum w:abstractNumId="3" w15:restartNumberingAfterBreak="0">
+  <w:abstractNum w:abstractNumId="4" w15:restartNumberingAfterBreak="0">
+    <w:nsid w:val="36DC4896"/>
+    <w:multiLevelType w:val="hybridMultilevel"/>
+    <w:tmpl w:val="7F24033E"/>
+    <w:lvl w:ilvl="0" w:tplc="FFFFFFFF">
+      <w:start w:val="1"/>
+      <w:numFmt w:val="decimal"/>
+      <w:lvlText w:val="%1."/>
+      <w:lvlJc w:val="left"/>
+      <w:pPr>
+        <w:ind w:left="720" w:hanging="360"/>
+      </w:pPr>
+      <w:rPr>
+        <w:rFonts w:hint="default"/>
+      </w:rPr>
+    </w:lvl>
+    <w:lvl w:ilvl="1" w:tplc="FFFFFFFF" w:tentative="1">
+      <w:start w:val="1"/>
+      <w:numFmt w:val="lowerLetter"/>
+      <w:lvlText w:val="%2."/>
+      <w:lvlJc w:val="left"/>
+      <w:pPr>
+        <w:ind w:left="1440" w:hanging="360"/>
+      </w:pPr>
+    </w:lvl>
+    <w:lvl w:ilvl="2" w:tplc="FFFFFFFF" w:tentative="1">
+      <w:start w:val="1"/>
+      <w:numFmt w:val="lowerRoman"/>
+      <w:lvlText w:val="%3."/>
+      <w:lvlJc w:val="right"/>
+      <w:pPr>
+        <w:ind w:left="2160" w:hanging="180"/>
+      </w:pPr>
+    </w:lvl>
+    <w:lvl w:ilvl="3" w:tplc="FFFFFFFF" w:tentative="1">
+      <w:start w:val="1"/>
+      <w:numFmt w:val="decimal"/>
+      <w:lvlText w:val="%4."/>
+      <w:lvlJc w:val="left"/>
+      <w:pPr>
+        <w:ind w:left="2880" w:hanging="360"/>
+      </w:pPr>
+    </w:lvl>
+    <w:lvl w:ilvl="4" w:tplc="FFFFFFFF" w:tentative="1">
+      <w:start w:val="1"/>
+      <w:numFmt w:val="lowerLetter"/>
+      <w:lvlText w:val="%5."/>
+      <w:lvlJc w:val="left"/>
+      <w:pPr>
+        <w:ind w:left="3600" w:hanging="360"/>
+      </w:pPr>
+    </w:lvl>
+    <w:lvl w:ilvl="5" w:tplc="FFFFFFFF" w:tentative="1">
+      <w:start w:val="1"/>
+      <w:numFmt w:val="lowerRoman"/>
+      <w:lvlText w:val="%6."/>
+      <w:lvlJc w:val="right"/>
+      <w:pPr>
+        <w:ind w:left="4320" w:hanging="180"/>
+      </w:pPr>
+    </w:lvl>
+    <w:lvl w:ilvl="6" w:tplc="FFFFFFFF" w:tentative="1">
+      <w:start w:val="1"/>
+      <w:numFmt w:val="decimal"/>
+      <w:lvlText w:val="%7."/>
+      <w:lvlJc w:val="left"/>
+      <w:pPr>
+        <w:ind w:left="5040" w:hanging="360"/>
+      </w:pPr>
+    </w:lvl>
+    <w:lvl w:ilvl="7" w:tplc="FFFFFFFF" w:tentative="1">
+      <w:start w:val="1"/>
+      <w:numFmt w:val="lowerLetter"/>
+      <w:lvlText w:val="%8."/>
+      <w:lvlJc w:val="left"/>
+      <w:pPr>
+        <w:ind w:left="5760" w:hanging="360"/>
+      </w:pPr>
+    </w:lvl>
+    <w:lvl w:ilvl="8" w:tplc="FFFFFFFF" w:tentative="1">
+      <w:start w:val="1"/>
+      <w:numFmt w:val="lowerRoman"/>
+      <w:lvlText w:val="%9."/>
+      <w:lvlJc w:val="right"/>
+      <w:pPr>
+        <w:ind w:left="6480" w:hanging="180"/>
+      </w:pPr>
+    </w:lvl>
+  </w:abstractNum>
+  <w:abstractNum w:abstractNumId="5" w15:restartNumberingAfterBreak="0">
+    <w:nsid w:val="4EA13F47"/>
+    <w:multiLevelType w:val="hybridMultilevel"/>
+    <w:tmpl w:val="16F0448C"/>
+    <w:lvl w:ilvl="0" w:tplc="0409000F">
+      <w:start w:val="1"/>
+      <w:numFmt w:val="decimal"/>
+      <w:lvlText w:val="%1."/>
+      <w:lvlJc w:val="left"/>
+      <w:pPr>
+        <w:ind w:left="720" w:hanging="360"/>
+      </w:pPr>
+      <w:rPr>
+        <w:rFonts w:hint="default"/>
+      </w:rPr>
+    </w:lvl>
+    <w:lvl w:ilvl="1" w:tplc="04090019" w:tentative="1">
+      <w:start w:val="1"/>
+      <w:numFmt w:val="lowerLetter"/>
+      <w:lvlText w:val="%2."/>
+      <w:lvlJc w:val="left"/>
+      <w:pPr>
+        <w:ind w:left="1440" w:hanging="360"/>
+      </w:pPr>
+    </w:lvl>
+    <w:lvl w:ilvl="2" w:tplc="0409001B" w:tentative="1">
+      <w:start w:val="1"/>
+      <w:numFmt w:val="lowerRoman"/>
+      <w:lvlText w:val="%3."/>
+      <w:lvlJc w:val="right"/>
+      <w:pPr>
+        <w:ind w:left="2160" w:hanging="180"/>
+      </w:pPr>
+    </w:lvl>
+    <w:lvl w:ilvl="3" w:tplc="0409000F" w:tentative="1">
+      <w:start w:val="1"/>
+      <w:numFmt w:val="decimal"/>
+      <w:lvlText w:val="%4."/>
+      <w:lvlJc w:val="left"/>
+      <w:pPr>
+        <w:ind w:left="2880" w:hanging="360"/>
+      </w:pPr>
+    </w:lvl>
+    <w:lvl w:ilvl="4" w:tplc="04090019" w:tentative="1">
+      <w:start w:val="1"/>
+      <w:numFmt w:val="lowerLetter"/>
+      <w:lvlText w:val="%5."/>
+      <w:lvlJc w:val="left"/>
+      <w:pPr>
+        <w:ind w:left="3600" w:hanging="360"/>
+      </w:pPr>
+    </w:lvl>
+    <w:lvl w:ilvl="5" w:tplc="0409001B" w:tentative="1">
+      <w:start w:val="1"/>
+      <w:numFmt w:val="lowerRoman"/>
+      <w:lvlText w:val="%6."/>
+      <w:lvlJc w:val="right"/>
+      <w:pPr>
+        <w:ind w:left="4320" w:hanging="180"/>
+      </w:pPr>
+    </w:lvl>
+    <w:lvl w:ilvl="6" w:tplc="0409000F" w:tentative="1">
+      <w:start w:val="1"/>
+      <w:numFmt w:val="decimal"/>
+      <w:lvlText w:val="%7."/>
+      <w:lvlJc w:val="left"/>
+      <w:pPr>
+        <w:ind w:left="5040" w:hanging="360"/>
+      </w:pPr>
+    </w:lvl>
+    <w:lvl w:ilvl="7" w:tplc="04090019" w:tentative="1">
+      <w:start w:val="1"/>
+      <w:numFmt w:val="lowerLetter"/>
+      <w:lvlText w:val="%8."/>
+      <w:lvlJc w:val="left"/>
+      <w:pPr>
+        <w:ind w:left="5760" w:hanging="360"/>
+      </w:pPr>
+    </w:lvl>
+    <w:lvl w:ilvl="8" w:tplc="0409001B" w:tentative="1">
+      <w:start w:val="1"/>
+      <w:numFmt w:val="lowerRoman"/>
+      <w:lvlText w:val="%9."/>
+      <w:lvlJc w:val="right"/>
+      <w:pPr>
+        <w:ind w:left="6480" w:hanging="180"/>
+      </w:pPr>
+    </w:lvl>
+  </w:abstractNum>
+  <w:abstractNum w:abstractNumId="6" w15:restartNumberingAfterBreak="0">
     <w:nsid w:val="59E735B4"/>
     <w:multiLevelType w:val="hybridMultilevel"/>
     <w:tmpl w:val="58C03D94"/>
@@ -3111,16 +4225,25 @@
     </w:lvl>
   </w:abstractNum>
   <w:num w:numId="1" w16cid:durableId="1452361228">
-    <w:abstractNumId w:val="1"/>
+    <w:abstractNumId w:val="2"/>
   </w:num>
   <w:num w:numId="2" w16cid:durableId="389962079">
-    <w:abstractNumId w:val="2"/>
+    <w:abstractNumId w:val="3"/>
   </w:num>
   <w:num w:numId="3" w16cid:durableId="799038584">
-    <w:abstractNumId w:val="3"/>
+    <w:abstractNumId w:val="6"/>
   </w:num>
   <w:num w:numId="4" w16cid:durableId="1027557464">
     <w:abstractNumId w:val="0"/>
+  </w:num>
+  <w:num w:numId="5" w16cid:durableId="1141658025">
+    <w:abstractNumId w:val="5"/>
+  </w:num>
+  <w:num w:numId="6" w16cid:durableId="1026517243">
+    <w:abstractNumId w:val="1"/>
+  </w:num>
+  <w:num w:numId="7" w16cid:durableId="1477336363">
+    <w:abstractNumId w:val="4"/>
   </w:num>
 </w:numbering>
 </file>
@@ -3748,6 +4871,50 @@
       <w:ind w:left="480"/>
     </w:pPr>
   </w:style>
+  <w:style w:type="paragraph" w:styleId="Header">
+    <w:name w:val="header"/>
+    <w:basedOn w:val="Normal"/>
+    <w:link w:val="HeaderChar"/>
+    <w:uiPriority w:val="99"/>
+    <w:unhideWhenUsed/>
+    <w:rsid w:val="005447D6"/>
+    <w:pPr>
+      <w:tabs>
+        <w:tab w:val="center" w:pos="4680"/>
+        <w:tab w:val="right" w:pos="9360"/>
+      </w:tabs>
+      <w:spacing w:after="0" w:line="240" w:lineRule="auto"/>
+    </w:pPr>
+  </w:style>
+  <w:style w:type="character" w:customStyle="1" w:styleId="HeaderChar">
+    <w:name w:val="Header Char"/>
+    <w:basedOn w:val="DefaultParagraphFont"/>
+    <w:link w:val="Header"/>
+    <w:uiPriority w:val="99"/>
+    <w:rsid w:val="005447D6"/>
+  </w:style>
+  <w:style w:type="paragraph" w:styleId="Footer">
+    <w:name w:val="footer"/>
+    <w:basedOn w:val="Normal"/>
+    <w:link w:val="FooterChar"/>
+    <w:uiPriority w:val="99"/>
+    <w:unhideWhenUsed/>
+    <w:rsid w:val="005447D6"/>
+    <w:pPr>
+      <w:tabs>
+        <w:tab w:val="center" w:pos="4680"/>
+        <w:tab w:val="right" w:pos="9360"/>
+      </w:tabs>
+      <w:spacing w:after="0" w:line="240" w:lineRule="auto"/>
+    </w:pPr>
+  </w:style>
+  <w:style w:type="character" w:customStyle="1" w:styleId="FooterChar">
+    <w:name w:val="Footer Char"/>
+    <w:basedOn w:val="DefaultParagraphFont"/>
+    <w:link w:val="Footer"/>
+    <w:uiPriority w:val="99"/>
+    <w:rsid w:val="005447D6"/>
+  </w:style>
 </w:styles>
 </file>
 
